--- a/Dokumenter/Projektlog uge 16-22.docx
+++ b/Dokumenter/Projektlog uge 16-22.docx
@@ -4,7 +4,7 @@
   <w:body>
     <w:p>
       <w:pPr>
-        <w:pStyle w:val="Titel"/>
+        <w:pStyle w:val="Title"/>
       </w:pPr>
       <w:r>
         <w:t>Projektlog for ugerne 16 til 22</w:t>
@@ -12,7 +12,7 @@
     </w:p>
     <w:tbl>
       <w:tblPr>
-        <w:tblStyle w:val="Tabel-Gitter"/>
+        <w:tblStyle w:val="TableGrid"/>
         <w:tblW w:w="0" w:type="auto"/>
         <w:tblLook w:val="04A0" w:firstRow="1" w:lastRow="0" w:firstColumn="1" w:lastColumn="0" w:noHBand="0" w:noVBand="1"/>
       </w:tblPr>
@@ -104,7 +104,7 @@
           </w:tcPr>
           <w:p>
             <w:pPr>
-              <w:pStyle w:val="Listeafsnit"/>
+              <w:pStyle w:val="ListParagraph"/>
               <w:numPr>
                 <w:ilvl w:val="0"/>
                 <w:numId w:val="1"/>
@@ -116,24 +116,19 @@
           </w:p>
           <w:p>
             <w:pPr>
-              <w:pStyle w:val="Listeafsnit"/>
+              <w:pStyle w:val="ListParagraph"/>
               <w:numPr>
                 <w:ilvl w:val="0"/>
                 <w:numId w:val="1"/>
               </w:numPr>
             </w:pPr>
-            <w:proofErr w:type="spellStart"/>
             <w:r>
-              <w:t>Use</w:t>
-            </w:r>
-            <w:proofErr w:type="spellEnd"/>
-            <w:r>
-              <w:t xml:space="preserve"> cases for PBI 1</w:t>
+              <w:t>Use cases for PBI 1</w:t>
             </w:r>
           </w:p>
           <w:p>
             <w:pPr>
-              <w:pStyle w:val="Listeafsnit"/>
+              <w:pStyle w:val="ListParagraph"/>
               <w:numPr>
                 <w:ilvl w:val="0"/>
                 <w:numId w:val="1"/>
@@ -145,7 +140,7 @@
           </w:p>
           <w:p>
             <w:pPr>
-              <w:pStyle w:val="Listeafsnit"/>
+              <w:pStyle w:val="ListParagraph"/>
               <w:numPr>
                 <w:ilvl w:val="0"/>
                 <w:numId w:val="1"/>
@@ -154,30 +149,87 @@
             <w:r>
               <w:t>Statusmøde klokken 12</w:t>
             </w:r>
+          </w:p>
+        </w:tc>
+      </w:tr>
+      <w:tr>
+        <w:tc>
+          <w:tcPr>
+            <w:tcW w:w="1271" w:type="dxa"/>
+          </w:tcPr>
+          <w:p>
+            <w:r>
+              <w:t>17-04-2018</w:t>
+            </w:r>
+          </w:p>
+        </w:tc>
+        <w:tc>
+          <w:tcPr>
+            <w:tcW w:w="1843" w:type="dxa"/>
+          </w:tcPr>
+          <w:p>
+            <w:r>
+              <w:t>Alle</w:t>
+            </w:r>
+          </w:p>
+        </w:tc>
+        <w:tc>
+          <w:tcPr>
+            <w:tcW w:w="6514" w:type="dxa"/>
+          </w:tcPr>
+          <w:p/>
+          <w:p>
+            <w:pPr>
+              <w:pStyle w:val="ListParagraph"/>
+              <w:numPr>
+                <w:ilvl w:val="0"/>
+                <w:numId w:val="1"/>
+              </w:numPr>
+            </w:pPr>
+            <w:r>
+              <w:t>GUI – lagerbeholdning og kodeimplementering</w:t>
+            </w:r>
+          </w:p>
+          <w:p>
+            <w:pPr>
+              <w:pStyle w:val="ListParagraph"/>
+              <w:numPr>
+                <w:ilvl w:val="0"/>
+                <w:numId w:val="1"/>
+              </w:numPr>
+            </w:pPr>
+            <w:r>
+              <w:t xml:space="preserve">Databaseforb. og stored procedure. </w:t>
+            </w:r>
+          </w:p>
+          <w:p>
+            <w:pPr>
+              <w:pStyle w:val="ListParagraph"/>
+              <w:numPr>
+                <w:ilvl w:val="0"/>
+                <w:numId w:val="1"/>
+              </w:numPr>
+            </w:pPr>
+            <w:r>
+              <w:t>11:00 – møde med Jan</w:t>
+            </w:r>
+          </w:p>
+          <w:p>
+            <w:pPr>
+              <w:pStyle w:val="ListParagraph"/>
+              <w:numPr>
+                <w:ilvl w:val="0"/>
+                <w:numId w:val="1"/>
+              </w:numPr>
+            </w:pPr>
+            <w:r>
+              <w:t>Kl. 12 statusmøde</w:t>
+            </w:r>
+          </w:p>
+          <w:p>
             <w:bookmarkStart w:id="0" w:name="_GoBack"/>
             <w:bookmarkEnd w:id="0"/>
           </w:p>
-          <w:p/>
-        </w:tc>
-      </w:tr>
-      <w:tr>
-        <w:tc>
-          <w:tcPr>
-            <w:tcW w:w="1271" w:type="dxa"/>
-          </w:tcPr>
-          <w:p/>
-        </w:tc>
-        <w:tc>
-          <w:tcPr>
-            <w:tcW w:w="1843" w:type="dxa"/>
-          </w:tcPr>
-          <w:p/>
-        </w:tc>
-        <w:tc>
-          <w:tcPr>
-            <w:tcW w:w="6514" w:type="dxa"/>
-          </w:tcPr>
-          <w:p/>
         </w:tc>
       </w:tr>
       <w:tr>
@@ -1531,13 +1583,13 @@
     <w:name w:val="Normal"/>
     <w:qFormat/>
   </w:style>
-  <w:style w:type="character" w:default="1" w:styleId="Standardskrifttypeiafsnit">
+  <w:style w:type="character" w:default="1" w:styleId="DefaultParagraphFont">
     <w:name w:val="Default Paragraph Font"/>
     <w:uiPriority w:val="1"/>
     <w:semiHidden/>
     <w:unhideWhenUsed/>
   </w:style>
-  <w:style w:type="table" w:default="1" w:styleId="Tabel-Normal">
+  <w:style w:type="table" w:default="1" w:styleId="TableNormal">
     <w:name w:val="Normal Table"/>
     <w:uiPriority w:val="99"/>
     <w:semiHidden/>
@@ -1552,17 +1604,17 @@
       </w:tblCellMar>
     </w:tblPr>
   </w:style>
-  <w:style w:type="numbering" w:default="1" w:styleId="Ingenoversigt">
+  <w:style w:type="numbering" w:default="1" w:styleId="NoList">
     <w:name w:val="No List"/>
     <w:uiPriority w:val="99"/>
     <w:semiHidden/>
     <w:unhideWhenUsed/>
   </w:style>
-  <w:style w:type="paragraph" w:styleId="Titel">
+  <w:style w:type="paragraph" w:styleId="Title">
     <w:name w:val="Title"/>
     <w:basedOn w:val="Normal"/>
     <w:next w:val="Normal"/>
-    <w:link w:val="TitelTegn"/>
+    <w:link w:val="TitleChar"/>
     <w:uiPriority w:val="10"/>
     <w:qFormat/>
     <w:rsid w:val="007228CD"/>
@@ -1578,10 +1630,10 @@
       <w:szCs w:val="56"/>
     </w:rPr>
   </w:style>
-  <w:style w:type="character" w:customStyle="1" w:styleId="TitelTegn">
-    <w:name w:val="Titel Tegn"/>
-    <w:basedOn w:val="Standardskrifttypeiafsnit"/>
-    <w:link w:val="Titel"/>
+  <w:style w:type="character" w:customStyle="1" w:styleId="TitleChar">
+    <w:name w:val="Title Char"/>
+    <w:basedOn w:val="DefaultParagraphFont"/>
+    <w:link w:val="Title"/>
     <w:uiPriority w:val="10"/>
     <w:rsid w:val="007228CD"/>
     <w:rPr>
@@ -1592,9 +1644,9 @@
       <w:szCs w:val="56"/>
     </w:rPr>
   </w:style>
-  <w:style w:type="table" w:styleId="Tabel-Gitter">
+  <w:style w:type="table" w:styleId="TableGrid">
     <w:name w:val="Table Grid"/>
-    <w:basedOn w:val="Tabel-Normal"/>
+    <w:basedOn w:val="TableNormal"/>
     <w:uiPriority w:val="39"/>
     <w:rsid w:val="007228CD"/>
     <w:pPr>
@@ -1611,7 +1663,7 @@
       </w:tblBorders>
     </w:tblPr>
   </w:style>
-  <w:style w:type="paragraph" w:styleId="Listeafsnit">
+  <w:style w:type="paragraph" w:styleId="ListParagraph">
     <w:name w:val="List Paragraph"/>
     <w:basedOn w:val="Normal"/>
     <w:uiPriority w:val="34"/>

--- a/Dokumenter/Projektlog uge 16-22.docx
+++ b/Dokumenter/Projektlog uge 16-22.docx
@@ -4,7 +4,7 @@
   <w:body>
     <w:p>
       <w:pPr>
-        <w:pStyle w:val="Title"/>
+        <w:pStyle w:val="Titel"/>
       </w:pPr>
       <w:r>
         <w:t>Projektlog for ugerne 16 til 22</w:t>
@@ -12,7 +12,7 @@
     </w:p>
     <w:tbl>
       <w:tblPr>
-        <w:tblStyle w:val="TableGrid"/>
+        <w:tblStyle w:val="Tabel-Gitter"/>
         <w:tblW w:w="0" w:type="auto"/>
         <w:tblLook w:val="04A0" w:firstRow="1" w:lastRow="0" w:firstColumn="1" w:lastColumn="0" w:noHBand="0" w:noVBand="1"/>
       </w:tblPr>
@@ -104,7 +104,7 @@
           </w:tcPr>
           <w:p>
             <w:pPr>
-              <w:pStyle w:val="ListParagraph"/>
+              <w:pStyle w:val="Listeafsnit"/>
               <w:numPr>
                 <w:ilvl w:val="0"/>
                 <w:numId w:val="1"/>
@@ -116,7 +116,7 @@
           </w:p>
           <w:p>
             <w:pPr>
-              <w:pStyle w:val="ListParagraph"/>
+              <w:pStyle w:val="Listeafsnit"/>
               <w:numPr>
                 <w:ilvl w:val="0"/>
                 <w:numId w:val="1"/>
@@ -128,7 +128,7 @@
           </w:p>
           <w:p>
             <w:pPr>
-              <w:pStyle w:val="ListParagraph"/>
+              <w:pStyle w:val="Listeafsnit"/>
               <w:numPr>
                 <w:ilvl w:val="0"/>
                 <w:numId w:val="1"/>
@@ -140,7 +140,7 @@
           </w:p>
           <w:p>
             <w:pPr>
-              <w:pStyle w:val="ListParagraph"/>
+              <w:pStyle w:val="Listeafsnit"/>
               <w:numPr>
                 <w:ilvl w:val="0"/>
                 <w:numId w:val="1"/>
@@ -180,7 +180,7 @@
           <w:p/>
           <w:p>
             <w:pPr>
-              <w:pStyle w:val="ListParagraph"/>
+              <w:pStyle w:val="Listeafsnit"/>
               <w:numPr>
                 <w:ilvl w:val="0"/>
                 <w:numId w:val="1"/>
@@ -192,7 +192,7 @@
           </w:p>
           <w:p>
             <w:pPr>
-              <w:pStyle w:val="ListParagraph"/>
+              <w:pStyle w:val="Listeafsnit"/>
               <w:numPr>
                 <w:ilvl w:val="0"/>
                 <w:numId w:val="1"/>
@@ -204,7 +204,7 @@
           </w:p>
           <w:p>
             <w:pPr>
-              <w:pStyle w:val="ListParagraph"/>
+              <w:pStyle w:val="Listeafsnit"/>
               <w:numPr>
                 <w:ilvl w:val="0"/>
                 <w:numId w:val="1"/>
@@ -216,7 +216,7 @@
           </w:p>
           <w:p>
             <w:pPr>
-              <w:pStyle w:val="ListParagraph"/>
+              <w:pStyle w:val="Listeafsnit"/>
               <w:numPr>
                 <w:ilvl w:val="0"/>
                 <w:numId w:val="1"/>
@@ -226,30 +226,84 @@
               <w:t>Kl. 12 statusmøde</w:t>
             </w:r>
           </w:p>
+          <w:p/>
+        </w:tc>
+      </w:tr>
+      <w:tr>
+        <w:tc>
+          <w:tcPr>
+            <w:tcW w:w="1271" w:type="dxa"/>
+          </w:tcPr>
           <w:p>
+            <w:r>
+              <w:t>18-04-2018</w:t>
+            </w:r>
+          </w:p>
+        </w:tc>
+        <w:tc>
+          <w:tcPr>
+            <w:tcW w:w="1843" w:type="dxa"/>
+          </w:tcPr>
+          <w:p>
+            <w:r>
+              <w:t>Jacob, Jakob, Rasmus og Daniel</w:t>
+            </w:r>
+          </w:p>
+        </w:tc>
+        <w:tc>
+          <w:tcPr>
+            <w:tcW w:w="6514" w:type="dxa"/>
+          </w:tcPr>
+          <w:p>
+            <w:pPr>
+              <w:pStyle w:val="Listeafsnit"/>
+              <w:numPr>
+                <w:ilvl w:val="0"/>
+                <w:numId w:val="1"/>
+              </w:numPr>
+            </w:pPr>
+            <w:r>
+              <w:t>Begyndelse på rapport er i gang</w:t>
+            </w:r>
+          </w:p>
+          <w:p>
+            <w:pPr>
+              <w:pStyle w:val="Listeafsnit"/>
+              <w:numPr>
+                <w:ilvl w:val="0"/>
+                <w:numId w:val="1"/>
+              </w:numPr>
+            </w:pPr>
+            <w:r>
+              <w:t>Refleksion over arbejdet indtil videre</w:t>
+            </w:r>
             <w:bookmarkStart w:id="0" w:name="_GoBack"/>
             <w:bookmarkEnd w:id="0"/>
           </w:p>
-        </w:tc>
-      </w:tr>
-      <w:tr>
-        <w:tc>
-          <w:tcPr>
-            <w:tcW w:w="1271" w:type="dxa"/>
-          </w:tcPr>
-          <w:p/>
-        </w:tc>
-        <w:tc>
-          <w:tcPr>
-            <w:tcW w:w="1843" w:type="dxa"/>
-          </w:tcPr>
-          <w:p/>
-        </w:tc>
-        <w:tc>
-          <w:tcPr>
-            <w:tcW w:w="6514" w:type="dxa"/>
-          </w:tcPr>
-          <w:p/>
+          <w:p>
+            <w:pPr>
+              <w:pStyle w:val="Listeafsnit"/>
+              <w:numPr>
+                <w:ilvl w:val="0"/>
+                <w:numId w:val="1"/>
+              </w:numPr>
+            </w:pPr>
+            <w:r>
+              <w:t>Domænemodellen skal kigges igennem igen</w:t>
+            </w:r>
+          </w:p>
+          <w:p>
+            <w:pPr>
+              <w:pStyle w:val="Listeafsnit"/>
+              <w:numPr>
+                <w:ilvl w:val="0"/>
+                <w:numId w:val="1"/>
+              </w:numPr>
+            </w:pPr>
+            <w:r>
+              <w:t>Planlægning af møde med de andre grupper</w:t>
+            </w:r>
+          </w:p>
         </w:tc>
       </w:tr>
       <w:tr>
@@ -1583,13 +1637,13 @@
     <w:name w:val="Normal"/>
     <w:qFormat/>
   </w:style>
-  <w:style w:type="character" w:default="1" w:styleId="DefaultParagraphFont">
+  <w:style w:type="character" w:default="1" w:styleId="Standardskrifttypeiafsnit">
     <w:name w:val="Default Paragraph Font"/>
     <w:uiPriority w:val="1"/>
     <w:semiHidden/>
     <w:unhideWhenUsed/>
   </w:style>
-  <w:style w:type="table" w:default="1" w:styleId="TableNormal">
+  <w:style w:type="table" w:default="1" w:styleId="Tabel-Normal">
     <w:name w:val="Normal Table"/>
     <w:uiPriority w:val="99"/>
     <w:semiHidden/>
@@ -1604,17 +1658,17 @@
       </w:tblCellMar>
     </w:tblPr>
   </w:style>
-  <w:style w:type="numbering" w:default="1" w:styleId="NoList">
+  <w:style w:type="numbering" w:default="1" w:styleId="Ingenoversigt">
     <w:name w:val="No List"/>
     <w:uiPriority w:val="99"/>
     <w:semiHidden/>
     <w:unhideWhenUsed/>
   </w:style>
-  <w:style w:type="paragraph" w:styleId="Title">
+  <w:style w:type="paragraph" w:styleId="Titel">
     <w:name w:val="Title"/>
     <w:basedOn w:val="Normal"/>
     <w:next w:val="Normal"/>
-    <w:link w:val="TitleChar"/>
+    <w:link w:val="TitelTegn"/>
     <w:uiPriority w:val="10"/>
     <w:qFormat/>
     <w:rsid w:val="007228CD"/>
@@ -1630,10 +1684,10 @@
       <w:szCs w:val="56"/>
     </w:rPr>
   </w:style>
-  <w:style w:type="character" w:customStyle="1" w:styleId="TitleChar">
-    <w:name w:val="Title Char"/>
-    <w:basedOn w:val="DefaultParagraphFont"/>
-    <w:link w:val="Title"/>
+  <w:style w:type="character" w:customStyle="1" w:styleId="TitelTegn">
+    <w:name w:val="Titel Tegn"/>
+    <w:basedOn w:val="Standardskrifttypeiafsnit"/>
+    <w:link w:val="Titel"/>
     <w:uiPriority w:val="10"/>
     <w:rsid w:val="007228CD"/>
     <w:rPr>
@@ -1644,9 +1698,9 @@
       <w:szCs w:val="56"/>
     </w:rPr>
   </w:style>
-  <w:style w:type="table" w:styleId="TableGrid">
+  <w:style w:type="table" w:styleId="Tabel-Gitter">
     <w:name w:val="Table Grid"/>
-    <w:basedOn w:val="TableNormal"/>
+    <w:basedOn w:val="Tabel-Normal"/>
     <w:uiPriority w:val="39"/>
     <w:rsid w:val="007228CD"/>
     <w:pPr>
@@ -1663,7 +1717,7 @@
       </w:tblBorders>
     </w:tblPr>
   </w:style>
-  <w:style w:type="paragraph" w:styleId="ListParagraph">
+  <w:style w:type="paragraph" w:styleId="Listeafsnit">
     <w:name w:val="List Paragraph"/>
     <w:basedOn w:val="Normal"/>
     <w:uiPriority w:val="34"/>

--- a/Dokumenter/Projektlog uge 16-22.docx
+++ b/Dokumenter/Projektlog uge 16-22.docx
@@ -4,7 +4,7 @@
   <w:body>
     <w:p>
       <w:pPr>
-        <w:pStyle w:val="Titel"/>
+        <w:pStyle w:val="Title"/>
       </w:pPr>
       <w:r>
         <w:t>Projektlog for ugerne 16 til 22</w:t>
@@ -12,7 +12,7 @@
     </w:p>
     <w:tbl>
       <w:tblPr>
-        <w:tblStyle w:val="Tabel-Gitter"/>
+        <w:tblStyle w:val="TableGrid"/>
         <w:tblW w:w="0" w:type="auto"/>
         <w:tblLook w:val="04A0" w:firstRow="1" w:lastRow="0" w:firstColumn="1" w:lastColumn="0" w:noHBand="0" w:noVBand="1"/>
       </w:tblPr>
@@ -104,7 +104,7 @@
           </w:tcPr>
           <w:p>
             <w:pPr>
-              <w:pStyle w:val="Listeafsnit"/>
+              <w:pStyle w:val="ListParagraph"/>
               <w:numPr>
                 <w:ilvl w:val="0"/>
                 <w:numId w:val="1"/>
@@ -116,7 +116,7 @@
           </w:p>
           <w:p>
             <w:pPr>
-              <w:pStyle w:val="Listeafsnit"/>
+              <w:pStyle w:val="ListParagraph"/>
               <w:numPr>
                 <w:ilvl w:val="0"/>
                 <w:numId w:val="1"/>
@@ -128,7 +128,7 @@
           </w:p>
           <w:p>
             <w:pPr>
-              <w:pStyle w:val="Listeafsnit"/>
+              <w:pStyle w:val="ListParagraph"/>
               <w:numPr>
                 <w:ilvl w:val="0"/>
                 <w:numId w:val="1"/>
@@ -140,7 +140,7 @@
           </w:p>
           <w:p>
             <w:pPr>
-              <w:pStyle w:val="Listeafsnit"/>
+              <w:pStyle w:val="ListParagraph"/>
               <w:numPr>
                 <w:ilvl w:val="0"/>
                 <w:numId w:val="1"/>
@@ -180,7 +180,7 @@
           <w:p/>
           <w:p>
             <w:pPr>
-              <w:pStyle w:val="Listeafsnit"/>
+              <w:pStyle w:val="ListParagraph"/>
               <w:numPr>
                 <w:ilvl w:val="0"/>
                 <w:numId w:val="1"/>
@@ -192,7 +192,7 @@
           </w:p>
           <w:p>
             <w:pPr>
-              <w:pStyle w:val="Listeafsnit"/>
+              <w:pStyle w:val="ListParagraph"/>
               <w:numPr>
                 <w:ilvl w:val="0"/>
                 <w:numId w:val="1"/>
@@ -204,7 +204,7 @@
           </w:p>
           <w:p>
             <w:pPr>
-              <w:pStyle w:val="Listeafsnit"/>
+              <w:pStyle w:val="ListParagraph"/>
               <w:numPr>
                 <w:ilvl w:val="0"/>
                 <w:numId w:val="1"/>
@@ -216,7 +216,7 @@
           </w:p>
           <w:p>
             <w:pPr>
-              <w:pStyle w:val="Listeafsnit"/>
+              <w:pStyle w:val="ListParagraph"/>
               <w:numPr>
                 <w:ilvl w:val="0"/>
                 <w:numId w:val="1"/>
@@ -256,7 +256,7 @@
           </w:tcPr>
           <w:p>
             <w:pPr>
-              <w:pStyle w:val="Listeafsnit"/>
+              <w:pStyle w:val="ListParagraph"/>
               <w:numPr>
                 <w:ilvl w:val="0"/>
                 <w:numId w:val="1"/>
@@ -268,7 +268,7 @@
           </w:p>
           <w:p>
             <w:pPr>
-              <w:pStyle w:val="Listeafsnit"/>
+              <w:pStyle w:val="ListParagraph"/>
               <w:numPr>
                 <w:ilvl w:val="0"/>
                 <w:numId w:val="1"/>
@@ -277,12 +277,10 @@
             <w:r>
               <w:t>Refleksion over arbejdet indtil videre</w:t>
             </w:r>
-            <w:bookmarkStart w:id="0" w:name="_GoBack"/>
-            <w:bookmarkEnd w:id="0"/>
           </w:p>
           <w:p>
             <w:pPr>
-              <w:pStyle w:val="Listeafsnit"/>
+              <w:pStyle w:val="ListParagraph"/>
               <w:numPr>
                 <w:ilvl w:val="0"/>
                 <w:numId w:val="1"/>
@@ -294,7 +292,7 @@
           </w:p>
           <w:p>
             <w:pPr>
-              <w:pStyle w:val="Listeafsnit"/>
+              <w:pStyle w:val="ListParagraph"/>
               <w:numPr>
                 <w:ilvl w:val="0"/>
                 <w:numId w:val="1"/>
@@ -311,19 +309,79 @@
           <w:tcPr>
             <w:tcW w:w="1271" w:type="dxa"/>
           </w:tcPr>
-          <w:p/>
-        </w:tc>
-        <w:tc>
-          <w:tcPr>
-            <w:tcW w:w="1843" w:type="dxa"/>
-          </w:tcPr>
-          <w:p/>
-        </w:tc>
-        <w:tc>
-          <w:tcPr>
-            <w:tcW w:w="6514" w:type="dxa"/>
-          </w:tcPr>
-          <w:p/>
+          <w:p>
+            <w:r>
+              <w:t>19-04-2018</w:t>
+            </w:r>
+          </w:p>
+        </w:tc>
+        <w:tc>
+          <w:tcPr>
+            <w:tcW w:w="1843" w:type="dxa"/>
+          </w:tcPr>
+          <w:p>
+            <w:r>
+              <w:t>Alle</w:t>
+            </w:r>
+          </w:p>
+        </w:tc>
+        <w:tc>
+          <w:tcPr>
+            <w:tcW w:w="6514" w:type="dxa"/>
+          </w:tcPr>
+          <w:p>
+            <w:r>
+              <w:t xml:space="preserve">Plan for i dag: </w:t>
+            </w:r>
+          </w:p>
+          <w:p>
+            <w:pPr>
+              <w:pStyle w:val="ListParagraph"/>
+              <w:numPr>
+                <w:ilvl w:val="0"/>
+                <w:numId w:val="1"/>
+              </w:numPr>
+            </w:pPr>
+            <w:r>
+              <w:t>Møde med projektledelses-gruppen</w:t>
+            </w:r>
+          </w:p>
+          <w:p>
+            <w:pPr>
+              <w:pStyle w:val="ListParagraph"/>
+              <w:numPr>
+                <w:ilvl w:val="0"/>
+                <w:numId w:val="1"/>
+              </w:numPr>
+            </w:pPr>
+            <w:r>
+              <w:t>Møde med powerbanken.dk</w:t>
+            </w:r>
+          </w:p>
+          <w:p>
+            <w:pPr>
+              <w:pStyle w:val="ListParagraph"/>
+              <w:numPr>
+                <w:ilvl w:val="0"/>
+                <w:numId w:val="1"/>
+              </w:numPr>
+            </w:pPr>
+            <w:r>
+              <w:t>Påbegynder PBI nr. 2</w:t>
+            </w:r>
+          </w:p>
+          <w:p>
+            <w:r>
+              <w:t>Vi har besluttet at vi vil snakke om hvilke mål vi har for vores eksamensprojekt, hvad vi hver især gerne vil blive bedre til eller måske arbejde lidt mere med. (Tak projektledelses-gruppe)</w:t>
+            </w:r>
+          </w:p>
+          <w:p>
+            <w:r>
+              <w:t>Vi har lavet SSD til CalculateOrderDate</w:t>
+            </w:r>
+            <w:bookmarkStart w:id="0" w:name="_GoBack"/>
+            <w:bookmarkEnd w:id="0"/>
+          </w:p>
         </w:tc>
       </w:tr>
       <w:tr>
@@ -1637,13 +1695,13 @@
     <w:name w:val="Normal"/>
     <w:qFormat/>
   </w:style>
-  <w:style w:type="character" w:default="1" w:styleId="Standardskrifttypeiafsnit">
+  <w:style w:type="character" w:default="1" w:styleId="DefaultParagraphFont">
     <w:name w:val="Default Paragraph Font"/>
     <w:uiPriority w:val="1"/>
     <w:semiHidden/>
     <w:unhideWhenUsed/>
   </w:style>
-  <w:style w:type="table" w:default="1" w:styleId="Tabel-Normal">
+  <w:style w:type="table" w:default="1" w:styleId="TableNormal">
     <w:name w:val="Normal Table"/>
     <w:uiPriority w:val="99"/>
     <w:semiHidden/>
@@ -1658,17 +1716,17 @@
       </w:tblCellMar>
     </w:tblPr>
   </w:style>
-  <w:style w:type="numbering" w:default="1" w:styleId="Ingenoversigt">
+  <w:style w:type="numbering" w:default="1" w:styleId="NoList">
     <w:name w:val="No List"/>
     <w:uiPriority w:val="99"/>
     <w:semiHidden/>
     <w:unhideWhenUsed/>
   </w:style>
-  <w:style w:type="paragraph" w:styleId="Titel">
+  <w:style w:type="paragraph" w:styleId="Title">
     <w:name w:val="Title"/>
     <w:basedOn w:val="Normal"/>
     <w:next w:val="Normal"/>
-    <w:link w:val="TitelTegn"/>
+    <w:link w:val="TitleChar"/>
     <w:uiPriority w:val="10"/>
     <w:qFormat/>
     <w:rsid w:val="007228CD"/>
@@ -1684,10 +1742,10 @@
       <w:szCs w:val="56"/>
     </w:rPr>
   </w:style>
-  <w:style w:type="character" w:customStyle="1" w:styleId="TitelTegn">
-    <w:name w:val="Titel Tegn"/>
-    <w:basedOn w:val="Standardskrifttypeiafsnit"/>
-    <w:link w:val="Titel"/>
+  <w:style w:type="character" w:customStyle="1" w:styleId="TitleChar">
+    <w:name w:val="Title Char"/>
+    <w:basedOn w:val="DefaultParagraphFont"/>
+    <w:link w:val="Title"/>
     <w:uiPriority w:val="10"/>
     <w:rsid w:val="007228CD"/>
     <w:rPr>
@@ -1698,9 +1756,9 @@
       <w:szCs w:val="56"/>
     </w:rPr>
   </w:style>
-  <w:style w:type="table" w:styleId="Tabel-Gitter">
+  <w:style w:type="table" w:styleId="TableGrid">
     <w:name w:val="Table Grid"/>
-    <w:basedOn w:val="Tabel-Normal"/>
+    <w:basedOn w:val="TableNormal"/>
     <w:uiPriority w:val="39"/>
     <w:rsid w:val="007228CD"/>
     <w:pPr>
@@ -1717,7 +1775,7 @@
       </w:tblBorders>
     </w:tblPr>
   </w:style>
-  <w:style w:type="paragraph" w:styleId="Listeafsnit">
+  <w:style w:type="paragraph" w:styleId="ListParagraph">
     <w:name w:val="List Paragraph"/>
     <w:basedOn w:val="Normal"/>
     <w:uiPriority w:val="34"/>

--- a/Dokumenter/Projektlog uge 16-22.docx
+++ b/Dokumenter/Projektlog uge 16-22.docx
@@ -4,7 +4,7 @@
   <w:body>
     <w:p>
       <w:pPr>
-        <w:pStyle w:val="Title"/>
+        <w:pStyle w:val="Titel"/>
       </w:pPr>
       <w:r>
         <w:t>Projektlog for ugerne 16 til 22</w:t>
@@ -12,7 +12,7 @@
     </w:p>
     <w:tbl>
       <w:tblPr>
-        <w:tblStyle w:val="TableGrid"/>
+        <w:tblStyle w:val="Tabel-Gitter"/>
         <w:tblW w:w="0" w:type="auto"/>
         <w:tblLook w:val="04A0" w:firstRow="1" w:lastRow="0" w:firstColumn="1" w:lastColumn="0" w:noHBand="0" w:noVBand="1"/>
       </w:tblPr>
@@ -104,7 +104,7 @@
           </w:tcPr>
           <w:p>
             <w:pPr>
-              <w:pStyle w:val="ListParagraph"/>
+              <w:pStyle w:val="Listeafsnit"/>
               <w:numPr>
                 <w:ilvl w:val="0"/>
                 <w:numId w:val="1"/>
@@ -116,7 +116,7 @@
           </w:p>
           <w:p>
             <w:pPr>
-              <w:pStyle w:val="ListParagraph"/>
+              <w:pStyle w:val="Listeafsnit"/>
               <w:numPr>
                 <w:ilvl w:val="0"/>
                 <w:numId w:val="1"/>
@@ -128,7 +128,7 @@
           </w:p>
           <w:p>
             <w:pPr>
-              <w:pStyle w:val="ListParagraph"/>
+              <w:pStyle w:val="Listeafsnit"/>
               <w:numPr>
                 <w:ilvl w:val="0"/>
                 <w:numId w:val="1"/>
@@ -140,7 +140,7 @@
           </w:p>
           <w:p>
             <w:pPr>
-              <w:pStyle w:val="ListParagraph"/>
+              <w:pStyle w:val="Listeafsnit"/>
               <w:numPr>
                 <w:ilvl w:val="0"/>
                 <w:numId w:val="1"/>
@@ -180,7 +180,7 @@
           <w:p/>
           <w:p>
             <w:pPr>
-              <w:pStyle w:val="ListParagraph"/>
+              <w:pStyle w:val="Listeafsnit"/>
               <w:numPr>
                 <w:ilvl w:val="0"/>
                 <w:numId w:val="1"/>
@@ -192,7 +192,7 @@
           </w:p>
           <w:p>
             <w:pPr>
-              <w:pStyle w:val="ListParagraph"/>
+              <w:pStyle w:val="Listeafsnit"/>
               <w:numPr>
                 <w:ilvl w:val="0"/>
                 <w:numId w:val="1"/>
@@ -204,7 +204,7 @@
           </w:p>
           <w:p>
             <w:pPr>
-              <w:pStyle w:val="ListParagraph"/>
+              <w:pStyle w:val="Listeafsnit"/>
               <w:numPr>
                 <w:ilvl w:val="0"/>
                 <w:numId w:val="1"/>
@@ -216,7 +216,7 @@
           </w:p>
           <w:p>
             <w:pPr>
-              <w:pStyle w:val="ListParagraph"/>
+              <w:pStyle w:val="Listeafsnit"/>
               <w:numPr>
                 <w:ilvl w:val="0"/>
                 <w:numId w:val="1"/>
@@ -256,7 +256,7 @@
           </w:tcPr>
           <w:p>
             <w:pPr>
-              <w:pStyle w:val="ListParagraph"/>
+              <w:pStyle w:val="Listeafsnit"/>
               <w:numPr>
                 <w:ilvl w:val="0"/>
                 <w:numId w:val="1"/>
@@ -268,7 +268,7 @@
           </w:p>
           <w:p>
             <w:pPr>
-              <w:pStyle w:val="ListParagraph"/>
+              <w:pStyle w:val="Listeafsnit"/>
               <w:numPr>
                 <w:ilvl w:val="0"/>
                 <w:numId w:val="1"/>
@@ -280,7 +280,7 @@
           </w:p>
           <w:p>
             <w:pPr>
-              <w:pStyle w:val="ListParagraph"/>
+              <w:pStyle w:val="Listeafsnit"/>
               <w:numPr>
                 <w:ilvl w:val="0"/>
                 <w:numId w:val="1"/>
@@ -292,7 +292,7 @@
           </w:p>
           <w:p>
             <w:pPr>
-              <w:pStyle w:val="ListParagraph"/>
+              <w:pStyle w:val="Listeafsnit"/>
               <w:numPr>
                 <w:ilvl w:val="0"/>
                 <w:numId w:val="1"/>
@@ -336,7 +336,7 @@
           </w:p>
           <w:p>
             <w:pPr>
-              <w:pStyle w:val="ListParagraph"/>
+              <w:pStyle w:val="Listeafsnit"/>
               <w:numPr>
                 <w:ilvl w:val="0"/>
                 <w:numId w:val="1"/>
@@ -348,7 +348,7 @@
           </w:p>
           <w:p>
             <w:pPr>
-              <w:pStyle w:val="ListParagraph"/>
+              <w:pStyle w:val="Listeafsnit"/>
               <w:numPr>
                 <w:ilvl w:val="0"/>
                 <w:numId w:val="1"/>
@@ -360,7 +360,7 @@
           </w:p>
           <w:p>
             <w:pPr>
-              <w:pStyle w:val="ListParagraph"/>
+              <w:pStyle w:val="Listeafsnit"/>
               <w:numPr>
                 <w:ilvl w:val="0"/>
                 <w:numId w:val="1"/>
@@ -379,28 +379,97 @@
             <w:r>
               <w:t>Vi har lavet SSD til CalculateOrderDate</w:t>
             </w:r>
+          </w:p>
+        </w:tc>
+      </w:tr>
+      <w:tr>
+        <w:tc>
+          <w:tcPr>
+            <w:tcW w:w="1271" w:type="dxa"/>
+          </w:tcPr>
+          <w:p>
+            <w:r>
+              <w:t>20-04-2018</w:t>
+            </w:r>
+          </w:p>
+        </w:tc>
+        <w:tc>
+          <w:tcPr>
+            <w:tcW w:w="1843" w:type="dxa"/>
+          </w:tcPr>
+          <w:p>
+            <w:r>
+              <w:t>Alle</w:t>
+            </w:r>
+          </w:p>
+        </w:tc>
+        <w:tc>
+          <w:tcPr>
+            <w:tcW w:w="6514" w:type="dxa"/>
+          </w:tcPr>
+          <w:p>
+            <w:r>
+              <w:t>Plan for dagen:</w:t>
+            </w:r>
+          </w:p>
+          <w:p>
+            <w:pPr>
+              <w:pStyle w:val="Listeafsnit"/>
+              <w:numPr>
+                <w:ilvl w:val="0"/>
+                <w:numId w:val="1"/>
+              </w:numPr>
+            </w:pPr>
+            <w:r>
+              <w:t>Testet CSV-</w:t>
+            </w:r>
+            <w:proofErr w:type="spellStart"/>
+            <w:r>
+              <w:t>reader</w:t>
+            </w:r>
+            <w:proofErr w:type="spellEnd"/>
+            <w:r>
+              <w:t>, som følge af PO-møde</w:t>
+            </w:r>
+          </w:p>
+          <w:p>
+            <w:pPr>
+              <w:pStyle w:val="Listeafsnit"/>
+              <w:numPr>
+                <w:ilvl w:val="0"/>
+                <w:numId w:val="1"/>
+              </w:numPr>
+            </w:pPr>
+            <w:r>
+              <w:t>Algoritme(DIF)</w:t>
+            </w:r>
+          </w:p>
+          <w:p>
+            <w:pPr>
+              <w:pStyle w:val="Listeafsnit"/>
+              <w:numPr>
+                <w:ilvl w:val="0"/>
+                <w:numId w:val="1"/>
+              </w:numPr>
+            </w:pPr>
+            <w:r>
+              <w:t>Algoritme (Forventet salg)</w:t>
+            </w:r>
+          </w:p>
+          <w:p>
+            <w:pPr>
+              <w:pStyle w:val="Listeafsnit"/>
+              <w:numPr>
+                <w:ilvl w:val="0"/>
+                <w:numId w:val="1"/>
+              </w:numPr>
+            </w:pPr>
+            <w:r>
+              <w:t>Algoritme (bestillings dato)</w:t>
+            </w:r>
             <w:bookmarkStart w:id="0" w:name="_GoBack"/>
             <w:bookmarkEnd w:id="0"/>
           </w:p>
-        </w:tc>
-      </w:tr>
-      <w:tr>
-        <w:tc>
-          <w:tcPr>
-            <w:tcW w:w="1271" w:type="dxa"/>
-          </w:tcPr>
-          <w:p/>
-        </w:tc>
-        <w:tc>
-          <w:tcPr>
-            <w:tcW w:w="1843" w:type="dxa"/>
-          </w:tcPr>
-          <w:p/>
-        </w:tc>
-        <w:tc>
-          <w:tcPr>
-            <w:tcW w:w="6514" w:type="dxa"/>
-          </w:tcPr>
           <w:p/>
         </w:tc>
       </w:tr>
@@ -1695,13 +1764,13 @@
     <w:name w:val="Normal"/>
     <w:qFormat/>
   </w:style>
-  <w:style w:type="character" w:default="1" w:styleId="DefaultParagraphFont">
+  <w:style w:type="character" w:default="1" w:styleId="Standardskrifttypeiafsnit">
     <w:name w:val="Default Paragraph Font"/>
     <w:uiPriority w:val="1"/>
     <w:semiHidden/>
     <w:unhideWhenUsed/>
   </w:style>
-  <w:style w:type="table" w:default="1" w:styleId="TableNormal">
+  <w:style w:type="table" w:default="1" w:styleId="Tabel-Normal">
     <w:name w:val="Normal Table"/>
     <w:uiPriority w:val="99"/>
     <w:semiHidden/>
@@ -1716,17 +1785,17 @@
       </w:tblCellMar>
     </w:tblPr>
   </w:style>
-  <w:style w:type="numbering" w:default="1" w:styleId="NoList">
+  <w:style w:type="numbering" w:default="1" w:styleId="Ingenoversigt">
     <w:name w:val="No List"/>
     <w:uiPriority w:val="99"/>
     <w:semiHidden/>
     <w:unhideWhenUsed/>
   </w:style>
-  <w:style w:type="paragraph" w:styleId="Title">
+  <w:style w:type="paragraph" w:styleId="Titel">
     <w:name w:val="Title"/>
     <w:basedOn w:val="Normal"/>
     <w:next w:val="Normal"/>
-    <w:link w:val="TitleChar"/>
+    <w:link w:val="TitelTegn"/>
     <w:uiPriority w:val="10"/>
     <w:qFormat/>
     <w:rsid w:val="007228CD"/>
@@ -1742,10 +1811,10 @@
       <w:szCs w:val="56"/>
     </w:rPr>
   </w:style>
-  <w:style w:type="character" w:customStyle="1" w:styleId="TitleChar">
-    <w:name w:val="Title Char"/>
-    <w:basedOn w:val="DefaultParagraphFont"/>
-    <w:link w:val="Title"/>
+  <w:style w:type="character" w:customStyle="1" w:styleId="TitelTegn">
+    <w:name w:val="Titel Tegn"/>
+    <w:basedOn w:val="Standardskrifttypeiafsnit"/>
+    <w:link w:val="Titel"/>
     <w:uiPriority w:val="10"/>
     <w:rsid w:val="007228CD"/>
     <w:rPr>
@@ -1756,9 +1825,9 @@
       <w:szCs w:val="56"/>
     </w:rPr>
   </w:style>
-  <w:style w:type="table" w:styleId="TableGrid">
+  <w:style w:type="table" w:styleId="Tabel-Gitter">
     <w:name w:val="Table Grid"/>
-    <w:basedOn w:val="TableNormal"/>
+    <w:basedOn w:val="Tabel-Normal"/>
     <w:uiPriority w:val="39"/>
     <w:rsid w:val="007228CD"/>
     <w:pPr>
@@ -1775,7 +1844,7 @@
       </w:tblBorders>
     </w:tblPr>
   </w:style>
-  <w:style w:type="paragraph" w:styleId="ListParagraph">
+  <w:style w:type="paragraph" w:styleId="Listeafsnit">
     <w:name w:val="List Paragraph"/>
     <w:basedOn w:val="Normal"/>
     <w:uiPriority w:val="34"/>

--- a/Dokumenter/Projektlog uge 16-22.docx
+++ b/Dokumenter/Projektlog uge 16-22.docx
@@ -467,30 +467,136 @@
             <w:r>
               <w:t>Algoritme (bestillings dato)</w:t>
             </w:r>
+          </w:p>
+          <w:p/>
+        </w:tc>
+      </w:tr>
+      <w:tr>
+        <w:tc>
+          <w:tcPr>
+            <w:tcW w:w="1271" w:type="dxa"/>
+          </w:tcPr>
+          <w:p>
+            <w:r>
+              <w:t>23-04-2018</w:t>
+            </w:r>
+          </w:p>
+        </w:tc>
+        <w:tc>
+          <w:tcPr>
+            <w:tcW w:w="1843" w:type="dxa"/>
+          </w:tcPr>
+          <w:p>
+            <w:r>
+              <w:t>Alle</w:t>
+            </w:r>
+          </w:p>
+        </w:tc>
+        <w:tc>
+          <w:tcPr>
+            <w:tcW w:w="6514" w:type="dxa"/>
+          </w:tcPr>
+          <w:p>
+            <w:r>
+              <w:t>Plan for dagen:</w:t>
+            </w:r>
+          </w:p>
+          <w:p>
+            <w:pPr>
+              <w:pStyle w:val="Listeafsnit"/>
+              <w:numPr>
+                <w:ilvl w:val="0"/>
+                <w:numId w:val="1"/>
+              </w:numPr>
+            </w:pPr>
+            <w:proofErr w:type="spellStart"/>
+            <w:r>
+              <w:t>Usecase</w:t>
+            </w:r>
+            <w:proofErr w:type="spellEnd"/>
+            <w:r>
+              <w:t xml:space="preserve"> for </w:t>
+            </w:r>
+            <w:proofErr w:type="spellStart"/>
+            <w:r>
+              <w:t>csvreader</w:t>
+            </w:r>
+            <w:proofErr w:type="spellEnd"/>
+            <w:r>
+              <w:t xml:space="preserve"> og algor</w:t>
+            </w:r>
+            <w:r>
+              <w:t xml:space="preserve">itme </w:t>
+            </w:r>
+            <w:proofErr w:type="spellStart"/>
+            <w:r>
+              <w:t>forecast</w:t>
+            </w:r>
+            <w:proofErr w:type="spellEnd"/>
+          </w:p>
+          <w:p>
+            <w:pPr>
+              <w:pStyle w:val="Listeafsnit"/>
+              <w:numPr>
+                <w:ilvl w:val="0"/>
+                <w:numId w:val="1"/>
+              </w:numPr>
+            </w:pPr>
+            <w:r>
+              <w:t>Implementering af ovenstående</w:t>
+            </w:r>
+          </w:p>
+          <w:p>
+            <w:pPr>
+              <w:pStyle w:val="Listeafsnit"/>
+              <w:numPr>
+                <w:ilvl w:val="0"/>
+                <w:numId w:val="1"/>
+              </w:numPr>
+            </w:pPr>
+            <w:r>
+              <w:t xml:space="preserve">Test af </w:t>
+            </w:r>
+            <w:proofErr w:type="spellStart"/>
+            <w:r>
+              <w:t>forecast</w:t>
+            </w:r>
+            <w:proofErr w:type="spellEnd"/>
+            <w:r>
+              <w:t xml:space="preserve"> og </w:t>
+            </w:r>
+            <w:proofErr w:type="spellStart"/>
+            <w:r>
+              <w:t>csvreader</w:t>
+            </w:r>
+            <w:proofErr w:type="spellEnd"/>
+          </w:p>
+          <w:p>
+            <w:pPr>
+              <w:pStyle w:val="Listeafsnit"/>
+              <w:numPr>
+                <w:ilvl w:val="0"/>
+                <w:numId w:val="1"/>
+              </w:numPr>
+            </w:pPr>
+            <w:r>
+              <w:t>Kvalitetskriterier af kode</w:t>
+            </w:r>
+          </w:p>
+          <w:p>
+            <w:pPr>
+              <w:pStyle w:val="Listeafsnit"/>
+              <w:numPr>
+                <w:ilvl w:val="0"/>
+                <w:numId w:val="1"/>
+              </w:numPr>
+            </w:pPr>
+            <w:r>
+              <w:t>Planlægning af møde med underviser til imorgen</w:t>
+            </w:r>
             <w:bookmarkStart w:id="0" w:name="_GoBack"/>
             <w:bookmarkEnd w:id="0"/>
           </w:p>
-          <w:p/>
-        </w:tc>
-      </w:tr>
-      <w:tr>
-        <w:tc>
-          <w:tcPr>
-            <w:tcW w:w="1271" w:type="dxa"/>
-          </w:tcPr>
-          <w:p/>
-        </w:tc>
-        <w:tc>
-          <w:tcPr>
-            <w:tcW w:w="1843" w:type="dxa"/>
-          </w:tcPr>
-          <w:p/>
-        </w:tc>
-        <w:tc>
-          <w:tcPr>
-            <w:tcW w:w="6514" w:type="dxa"/>
-          </w:tcPr>
-          <w:p/>
         </w:tc>
       </w:tr>
       <w:tr>

--- a/Dokumenter/Projektlog uge 16-22.docx
+++ b/Dokumenter/Projektlog uge 16-22.docx
@@ -1,6 +1,6 @@
 
 <file path=word/document.xml><?xml version="1.0" encoding="utf-8"?>
-<w:document xmlns:wpc="http://schemas.microsoft.com/office/word/2010/wordprocessingCanvas" xmlns:cx="http://schemas.microsoft.com/office/drawing/2014/chartex" xmlns:cx1="http://schemas.microsoft.com/office/drawing/2015/9/8/chartex" xmlns:cx2="http://schemas.microsoft.com/office/drawing/2015/10/21/chartex" xmlns:cx3="http://schemas.microsoft.com/office/drawing/2016/5/9/chartex" xmlns:cx4="http://schemas.microsoft.com/office/drawing/2016/5/10/chartex" xmlns:cx5="http://schemas.microsoft.com/office/drawing/2016/5/11/chartex" xmlns:cx6="http://schemas.microsoft.com/office/drawing/2016/5/12/chartex" xmlns:cx7="http://schemas.microsoft.com/office/drawing/2016/5/13/chartex" xmlns:cx8="http://schemas.microsoft.com/office/drawing/2016/5/14/chartex" xmlns:mc="http://schemas.openxmlformats.org/markup-compatibility/2006" xmlns:aink="http://schemas.microsoft.com/office/drawing/2016/ink" xmlns:am3d="http://schemas.microsoft.com/office/drawing/2017/model3d" xmlns:o="urn:schemas-microsoft-com:office:office" xmlns:r="http://schemas.openxmlformats.org/officeDocument/2006/relationships" xmlns:m="http://schemas.openxmlformats.org/officeDocument/2006/math" xmlns:v="urn:schemas-microsoft-com:vml" xmlns:wp14="http://schemas.microsoft.com/office/word/2010/wordprocessingDrawing" xmlns:wp="http://schemas.openxmlformats.org/drawingml/2006/wordprocessingDrawing" xmlns:w10="urn:schemas-microsoft-com:office:word" xmlns:w="http://schemas.openxmlformats.org/wordprocessingml/2006/main" xmlns:w14="http://schemas.microsoft.com/office/word/2010/wordml" xmlns:w15="http://schemas.microsoft.com/office/word/2012/wordml" xmlns:w16cid="http://schemas.microsoft.com/office/word/2016/wordml/cid" xmlns:w16se="http://schemas.microsoft.com/office/word/2015/wordml/symex" xmlns:wpg="http://schemas.microsoft.com/office/word/2010/wordprocessingGroup" xmlns:wpi="http://schemas.microsoft.com/office/word/2010/wordprocessingInk" xmlns:wne="http://schemas.microsoft.com/office/word/2006/wordml" xmlns:wps="http://schemas.microsoft.com/office/word/2010/wordprocessingShape" mc:Ignorable="w14 w15 w16se w16cid wp14">
+<w:document xmlns:wpc="http://schemas.microsoft.com/office/word/2010/wordprocessingCanvas" xmlns:mo="http://schemas.microsoft.com/office/mac/office/2008/main" xmlns:mc="http://schemas.openxmlformats.org/markup-compatibility/2006" xmlns:mv="urn:schemas-microsoft-com:mac:vml" xmlns:o="urn:schemas-microsoft-com:office:office" xmlns:r="http://schemas.openxmlformats.org/officeDocument/2006/relationships" xmlns:m="http://schemas.openxmlformats.org/officeDocument/2006/math" xmlns:v="urn:schemas-microsoft-com:vml" xmlns:wp14="http://schemas.microsoft.com/office/word/2010/wordprocessingDrawing" xmlns:wp="http://schemas.openxmlformats.org/drawingml/2006/wordprocessingDrawing" xmlns:w10="urn:schemas-microsoft-com:office:word" xmlns:w="http://schemas.openxmlformats.org/wordprocessingml/2006/main" xmlns:w14="http://schemas.microsoft.com/office/word/2010/wordml" xmlns:w15="http://schemas.microsoft.com/office/word/2012/wordml" xmlns:wpg="http://schemas.microsoft.com/office/word/2010/wordprocessingGroup" xmlns:wpi="http://schemas.microsoft.com/office/word/2010/wordprocessingInk" xmlns:wne="http://schemas.microsoft.com/office/word/2006/wordml" xmlns:wps="http://schemas.microsoft.com/office/word/2010/wordprocessingShape" mc:Ignorable="w14 w15 wp14">
   <w:body>
     <w:p>
       <w:pPr>
@@ -421,15 +421,7 @@
               </w:numPr>
             </w:pPr>
             <w:r>
-              <w:t>Testet CSV-</w:t>
-            </w:r>
-            <w:proofErr w:type="spellStart"/>
-            <w:r>
-              <w:t>reader</w:t>
-            </w:r>
-            <w:proofErr w:type="spellEnd"/>
-            <w:r>
-              <w:t>, som følge af PO-møde</w:t>
+              <w:t>Testet CSV-reader, som følge af PO-møde</w:t>
             </w:r>
           </w:p>
           <w:p>
@@ -509,30 +501,12 @@
                 <w:numId w:val="1"/>
               </w:numPr>
             </w:pPr>
-            <w:proofErr w:type="spellStart"/>
-            <w:r>
-              <w:t>Usecase</w:t>
-            </w:r>
-            <w:proofErr w:type="spellEnd"/>
-            <w:r>
-              <w:t xml:space="preserve"> for </w:t>
-            </w:r>
-            <w:proofErr w:type="spellStart"/>
-            <w:r>
-              <w:t>csvreader</w:t>
-            </w:r>
-            <w:proofErr w:type="spellEnd"/>
-            <w:r>
-              <w:t xml:space="preserve"> og algor</w:t>
-            </w:r>
-            <w:r>
-              <w:t xml:space="preserve">itme </w:t>
-            </w:r>
-            <w:proofErr w:type="spellStart"/>
-            <w:r>
-              <w:t>forecast</w:t>
-            </w:r>
-            <w:proofErr w:type="spellEnd"/>
+            <w:r>
+              <w:t>Usecase for csvreader og algor</w:t>
+            </w:r>
+            <w:r>
+              <w:t>itme forecast</w:t>
+            </w:r>
           </w:p>
           <w:p>
             <w:pPr>
@@ -555,21 +529,8 @@
               </w:numPr>
             </w:pPr>
             <w:r>
-              <w:t xml:space="preserve">Test af </w:t>
-            </w:r>
-            <w:proofErr w:type="spellStart"/>
-            <w:r>
-              <w:t>forecast</w:t>
-            </w:r>
-            <w:proofErr w:type="spellEnd"/>
-            <w:r>
-              <w:t xml:space="preserve"> og </w:t>
-            </w:r>
-            <w:proofErr w:type="spellStart"/>
-            <w:r>
-              <w:t>csvreader</w:t>
-            </w:r>
-            <w:proofErr w:type="spellEnd"/>
+              <w:t>Test af forecast og csvreader</w:t>
+            </w:r>
           </w:p>
           <w:p>
             <w:pPr>
@@ -593,30 +554,123 @@
             </w:pPr>
             <w:r>
               <w:t>Planlægning af møde med underviser til imorgen</w:t>
+            </w:r>
+          </w:p>
+        </w:tc>
+      </w:tr>
+      <w:tr>
+        <w:tc>
+          <w:tcPr>
+            <w:tcW w:w="1271" w:type="dxa"/>
+          </w:tcPr>
+          <w:p>
+            <w:r>
+              <w:t>24-04-2018</w:t>
+            </w:r>
+          </w:p>
+        </w:tc>
+        <w:tc>
+          <w:tcPr>
+            <w:tcW w:w="1843" w:type="dxa"/>
+          </w:tcPr>
+          <w:p>
+            <w:r>
+              <w:t>Allesammen</w:t>
+            </w:r>
+          </w:p>
+        </w:tc>
+        <w:tc>
+          <w:tcPr>
+            <w:tcW w:w="6514" w:type="dxa"/>
+          </w:tcPr>
+          <w:p>
+            <w:r>
+              <w:t>Plan for dagen:</w:t>
+            </w:r>
+          </w:p>
+          <w:p>
+            <w:pPr>
+              <w:pStyle w:val="Listeafsnit"/>
+              <w:numPr>
+                <w:ilvl w:val="0"/>
+                <w:numId w:val="1"/>
+              </w:numPr>
+            </w:pPr>
+            <w:r>
+              <w:t>Kode: Algoritmer til beregning af ordredato mht. leadtime(fortsat)</w:t>
+            </w:r>
+          </w:p>
+          <w:p>
+            <w:pPr>
+              <w:pStyle w:val="Listeafsnit"/>
+              <w:numPr>
+                <w:ilvl w:val="0"/>
+                <w:numId w:val="1"/>
+              </w:numPr>
+            </w:pPr>
+            <w:r>
+              <w:t>SD: CSVImport, beregning af ordredato</w:t>
+            </w:r>
+          </w:p>
+          <w:p>
+            <w:pPr>
+              <w:pStyle w:val="Listeafsnit"/>
+              <w:numPr>
+                <w:ilvl w:val="0"/>
+                <w:numId w:val="1"/>
+              </w:numPr>
+            </w:pPr>
+            <w:r>
+              <w:t>DCD: relevante ændringer og opdateringer.</w:t>
+            </w:r>
+          </w:p>
+          <w:p>
+            <w:pPr>
+              <w:pStyle w:val="Listeafsnit"/>
+              <w:numPr>
+                <w:ilvl w:val="0"/>
+                <w:numId w:val="1"/>
+              </w:numPr>
+            </w:pPr>
+            <w:r>
+              <w:t>Møde med Jan Brown</w:t>
+            </w:r>
+          </w:p>
+          <w:p>
+            <w:pPr>
+              <w:pStyle w:val="Listeafsnit"/>
+              <w:numPr>
+                <w:ilvl w:val="0"/>
+                <w:numId w:val="1"/>
+              </w:numPr>
+            </w:pPr>
+            <w:r>
+              <w:t>Test til algortimen (test på view model)</w:t>
+            </w:r>
+          </w:p>
+          <w:p>
+            <w:pPr>
+              <w:pStyle w:val="Listeafsnit"/>
+              <w:numPr>
+                <w:ilvl w:val="0"/>
+                <w:numId w:val="1"/>
+              </w:numPr>
+            </w:pPr>
+            <w:r>
+              <w:t>(</w:t>
             </w:r>
             <w:bookmarkStart w:id="0" w:name="_GoBack"/>
             <w:bookmarkEnd w:id="0"/>
-          </w:p>
-        </w:tc>
-      </w:tr>
-      <w:tr>
-        <w:tc>
-          <w:tcPr>
-            <w:tcW w:w="1271" w:type="dxa"/>
-          </w:tcPr>
-          <w:p/>
-        </w:tc>
-        <w:tc>
-          <w:tcPr>
-            <w:tcW w:w="1843" w:type="dxa"/>
-          </w:tcPr>
-          <w:p/>
-        </w:tc>
-        <w:tc>
-          <w:tcPr>
-            <w:tcW w:w="6514" w:type="dxa"/>
-          </w:tcPr>
-          <w:p/>
+            <w:r>
+              <w:t>GUI-implementering, wireframes, brugervenlighedstest</w:t>
+            </w:r>
+            <w:r>
+              <w:t>)</w:t>
+            </w:r>
+            <w:r>
+              <w:t>.</w:t>
+            </w:r>
+          </w:p>
         </w:tc>
       </w:tr>
       <w:tr>
@@ -1352,8 +1406,8 @@
 </file>
 
 <file path=word/numbering.xml><?xml version="1.0" encoding="utf-8"?>
-<w:numbering xmlns:wpc="http://schemas.microsoft.com/office/word/2010/wordprocessingCanvas" xmlns:cx="http://schemas.microsoft.com/office/drawing/2014/chartex" xmlns:cx1="http://schemas.microsoft.com/office/drawing/2015/9/8/chartex" xmlns:cx2="http://schemas.microsoft.com/office/drawing/2015/10/21/chartex" xmlns:cx3="http://schemas.microsoft.com/office/drawing/2016/5/9/chartex" xmlns:cx4="http://schemas.microsoft.com/office/drawing/2016/5/10/chartex" xmlns:cx5="http://schemas.microsoft.com/office/drawing/2016/5/11/chartex" xmlns:cx6="http://schemas.microsoft.com/office/drawing/2016/5/12/chartex" xmlns:cx7="http://schemas.microsoft.com/office/drawing/2016/5/13/chartex" xmlns:cx8="http://schemas.microsoft.com/office/drawing/2016/5/14/chartex" xmlns:mc="http://schemas.openxmlformats.org/markup-compatibility/2006" xmlns:aink="http://schemas.microsoft.com/office/drawing/2016/ink" xmlns:am3d="http://schemas.microsoft.com/office/drawing/2017/model3d" xmlns:o="urn:schemas-microsoft-com:office:office" xmlns:r="http://schemas.openxmlformats.org/officeDocument/2006/relationships" xmlns:m="http://schemas.openxmlformats.org/officeDocument/2006/math" xmlns:v="urn:schemas-microsoft-com:vml" xmlns:wp14="http://schemas.microsoft.com/office/word/2010/wordprocessingDrawing" xmlns:wp="http://schemas.openxmlformats.org/drawingml/2006/wordprocessingDrawing" xmlns:w10="urn:schemas-microsoft-com:office:word" xmlns:w="http://schemas.openxmlformats.org/wordprocessingml/2006/main" xmlns:w14="http://schemas.microsoft.com/office/word/2010/wordml" xmlns:w15="http://schemas.microsoft.com/office/word/2012/wordml" xmlns:w16cid="http://schemas.microsoft.com/office/word/2016/wordml/cid" xmlns:w16se="http://schemas.microsoft.com/office/word/2015/wordml/symex" xmlns:wpg="http://schemas.microsoft.com/office/word/2010/wordprocessingGroup" xmlns:wpi="http://schemas.microsoft.com/office/word/2010/wordprocessingInk" xmlns:wne="http://schemas.microsoft.com/office/word/2006/wordml" xmlns:wps="http://schemas.microsoft.com/office/word/2010/wordprocessingShape" mc:Ignorable="w14 w15 w16se w16cid wp14">
-  <w:abstractNum w:abstractNumId="0" w15:restartNumberingAfterBreak="0">
+<w:numbering xmlns:wpc="http://schemas.microsoft.com/office/word/2010/wordprocessingCanvas" xmlns:mo="http://schemas.microsoft.com/office/mac/office/2008/main" xmlns:mc="http://schemas.openxmlformats.org/markup-compatibility/2006" xmlns:mv="urn:schemas-microsoft-com:mac:vml" xmlns:o="urn:schemas-microsoft-com:office:office" xmlns:r="http://schemas.openxmlformats.org/officeDocument/2006/relationships" xmlns:m="http://schemas.openxmlformats.org/officeDocument/2006/math" xmlns:v="urn:schemas-microsoft-com:vml" xmlns:wp14="http://schemas.microsoft.com/office/word/2010/wordprocessingDrawing" xmlns:wp="http://schemas.openxmlformats.org/drawingml/2006/wordprocessingDrawing" xmlns:w10="urn:schemas-microsoft-com:office:word" xmlns:w="http://schemas.openxmlformats.org/wordprocessingml/2006/main" xmlns:w14="http://schemas.microsoft.com/office/word/2010/wordml" xmlns:w15="http://schemas.microsoft.com/office/word/2012/wordml" xmlns:wpg="http://schemas.microsoft.com/office/word/2010/wordprocessingGroup" xmlns:wpi="http://schemas.microsoft.com/office/word/2010/wordprocessingInk" xmlns:wne="http://schemas.microsoft.com/office/word/2006/wordml" xmlns:wps="http://schemas.microsoft.com/office/word/2010/wordprocessingShape" mc:Ignorable="w14 w15 wp14">
+  <w:abstractNum w:abstractNumId="0">
     <w:nsid w:val="1B293ABA"/>
     <w:multiLevelType w:val="hybridMultilevel"/>
     <w:tmpl w:val="ADCE682A"/>
@@ -1473,7 +1527,7 @@
 </file>
 
 <file path=word/styles.xml><?xml version="1.0" encoding="utf-8"?>
-<w:styles xmlns:mc="http://schemas.openxmlformats.org/markup-compatibility/2006" xmlns:r="http://schemas.openxmlformats.org/officeDocument/2006/relationships" xmlns:w="http://schemas.openxmlformats.org/wordprocessingml/2006/main" xmlns:w14="http://schemas.microsoft.com/office/word/2010/wordml" xmlns:w15="http://schemas.microsoft.com/office/word/2012/wordml" xmlns:w16cid="http://schemas.microsoft.com/office/word/2016/wordml/cid" xmlns:w16se="http://schemas.microsoft.com/office/word/2015/wordml/symex" mc:Ignorable="w14 w15 w16se w16cid">
+<w:styles xmlns:mc="http://schemas.openxmlformats.org/markup-compatibility/2006" xmlns:r="http://schemas.openxmlformats.org/officeDocument/2006/relationships" xmlns:w="http://schemas.openxmlformats.org/wordprocessingml/2006/main" xmlns:w14="http://schemas.microsoft.com/office/word/2010/wordml" xmlns:w15="http://schemas.microsoft.com/office/word/2012/wordml" mc:Ignorable="w14 w15">
   <w:docDefaults>
     <w:rPrDefault>
       <w:rPr>
@@ -1489,7 +1543,7 @@
       </w:pPr>
     </w:pPrDefault>
   </w:docDefaults>
-  <w:latentStyles w:defLockedState="0" w:defUIPriority="99" w:defSemiHidden="0" w:defUnhideWhenUsed="0" w:defQFormat="0" w:count="375">
+  <w:latentStyles w:defLockedState="0" w:defUIPriority="99" w:defSemiHidden="0" w:defUnhideWhenUsed="0" w:defQFormat="0" w:count="380">
     <w:lsdException w:name="Normal" w:uiPriority="0" w:qFormat="1"/>
     <w:lsdException w:name="heading 1" w:uiPriority="9" w:qFormat="1"/>
     <w:lsdException w:name="heading 2" w:semiHidden="1" w:uiPriority="9" w:unhideWhenUsed="1" w:qFormat="1"/>
@@ -1861,10 +1915,6 @@
     <w:lsdException w:name="List Table 5 Dark Accent 6" w:uiPriority="50"/>
     <w:lsdException w:name="List Table 6 Colorful Accent 6" w:uiPriority="51"/>
     <w:lsdException w:name="List Table 7 Colorful Accent 6" w:uiPriority="52"/>
-    <w:lsdException w:name="Mention" w:semiHidden="1" w:unhideWhenUsed="1"/>
-    <w:lsdException w:name="Smart Hyperlink" w:semiHidden="1" w:unhideWhenUsed="1"/>
-    <w:lsdException w:name="Hashtag" w:semiHidden="1" w:unhideWhenUsed="1"/>
-    <w:lsdException w:name="Unresolved Mention" w:semiHidden="1" w:unhideWhenUsed="1"/>
   </w:latentStyles>
   <w:style w:type="paragraph" w:default="1" w:styleId="Normal">
     <w:name w:val="Normal"/>
@@ -1940,6 +1990,7 @@
       <w:spacing w:after="0" w:line="240" w:lineRule="auto"/>
     </w:pPr>
     <w:tblPr>
+      <w:tblInd w:w="0" w:type="dxa"/>
       <w:tblBorders>
         <w:top w:val="single" w:sz="4" w:space="0" w:color="auto"/>
         <w:left w:val="single" w:sz="4" w:space="0" w:color="auto"/>
@@ -1948,6 +1999,12 @@
         <w:insideH w:val="single" w:sz="4" w:space="0" w:color="auto"/>
         <w:insideV w:val="single" w:sz="4" w:space="0" w:color="auto"/>
       </w:tblBorders>
+      <w:tblCellMar>
+        <w:top w:w="0" w:type="dxa"/>
+        <w:left w:w="108" w:type="dxa"/>
+        <w:bottom w:w="0" w:type="dxa"/>
+        <w:right w:w="108" w:type="dxa"/>
+      </w:tblCellMar>
     </w:tblPr>
   </w:style>
   <w:style w:type="paragraph" w:styleId="Listeafsnit">

--- a/Dokumenter/Projektlog uge 16-22.docx
+++ b/Dokumenter/Projektlog uge 16-22.docx
@@ -599,69 +599,84 @@
             <w:r>
               <w:t>Kode: Algoritmer til beregning af ordredato mht. leadtime(fortsat)</w:t>
             </w:r>
-          </w:p>
-          <w:p>
-            <w:pPr>
-              <w:pStyle w:val="Listeafsnit"/>
-              <w:numPr>
-                <w:ilvl w:val="0"/>
-                <w:numId w:val="1"/>
-              </w:numPr>
-            </w:pPr>
-            <w:r>
-              <w:t>SD: CSVImport, beregning af ordredato</w:t>
-            </w:r>
-          </w:p>
-          <w:p>
-            <w:pPr>
-              <w:pStyle w:val="Listeafsnit"/>
-              <w:numPr>
-                <w:ilvl w:val="0"/>
-                <w:numId w:val="1"/>
-              </w:numPr>
-            </w:pPr>
-            <w:r>
-              <w:t>DCD: relevante ændringer og opdateringer.</w:t>
-            </w:r>
-          </w:p>
-          <w:p>
-            <w:pPr>
-              <w:pStyle w:val="Listeafsnit"/>
-              <w:numPr>
-                <w:ilvl w:val="0"/>
-                <w:numId w:val="1"/>
-              </w:numPr>
-            </w:pPr>
-            <w:r>
-              <w:t>Møde med Jan Brown</w:t>
-            </w:r>
-          </w:p>
-          <w:p>
-            <w:pPr>
-              <w:pStyle w:val="Listeafsnit"/>
-              <w:numPr>
-                <w:ilvl w:val="0"/>
-                <w:numId w:val="1"/>
-              </w:numPr>
-            </w:pPr>
-            <w:r>
-              <w:t>Test til algortimen (test på view model)</w:t>
-            </w:r>
-          </w:p>
-          <w:p>
-            <w:pPr>
-              <w:pStyle w:val="Listeafsnit"/>
-              <w:numPr>
-                <w:ilvl w:val="0"/>
-                <w:numId w:val="1"/>
-              </w:numPr>
-            </w:pPr>
-            <w:r>
-              <w:t>(</w:t>
+            <w:r>
+              <w:t xml:space="preserve"> (er påbegyndt!</w:t>
             </w:r>
             <w:bookmarkStart w:id="0" w:name="_GoBack"/>
             <w:bookmarkEnd w:id="0"/>
             <w:r>
+              <w:t>)</w:t>
+            </w:r>
+          </w:p>
+          <w:p>
+            <w:pPr>
+              <w:pStyle w:val="Listeafsnit"/>
+              <w:numPr>
+                <w:ilvl w:val="0"/>
+                <w:numId w:val="1"/>
+              </w:numPr>
+            </w:pPr>
+            <w:r>
+              <w:t>SD: CSVImport, beregning af ordredato</w:t>
+            </w:r>
+          </w:p>
+          <w:p>
+            <w:pPr>
+              <w:pStyle w:val="Listeafsnit"/>
+              <w:numPr>
+                <w:ilvl w:val="0"/>
+                <w:numId w:val="1"/>
+              </w:numPr>
+            </w:pPr>
+            <w:r>
+              <w:t>DCD: relevante ændringer og opdateringer.</w:t>
+            </w:r>
+          </w:p>
+          <w:p>
+            <w:pPr>
+              <w:pStyle w:val="Listeafsnit"/>
+              <w:numPr>
+                <w:ilvl w:val="0"/>
+                <w:numId w:val="1"/>
+              </w:numPr>
+            </w:pPr>
+            <w:r>
+              <w:t>Møde med Jan Brown</w:t>
+            </w:r>
+          </w:p>
+          <w:p>
+            <w:pPr>
+              <w:pStyle w:val="Listeafsnit"/>
+              <w:numPr>
+                <w:ilvl w:val="0"/>
+                <w:numId w:val="1"/>
+              </w:numPr>
+            </w:pPr>
+            <w:r>
+              <w:t>Test ti</w:t>
+            </w:r>
+            <w:r>
+              <w:t>l algortimen (test på view model</w:t>
+            </w:r>
+            <w:r>
+              <w:t>)</w:t>
+            </w:r>
+            <w:r>
+              <w:t xml:space="preserve"> (mangler!)</w:t>
+            </w:r>
+          </w:p>
+          <w:p>
+            <w:pPr>
+              <w:pStyle w:val="Listeafsnit"/>
+              <w:numPr>
+                <w:ilvl w:val="0"/>
+                <w:numId w:val="1"/>
+              </w:numPr>
+            </w:pPr>
+            <w:r>
+              <w:t>(</w:t>
+            </w:r>
+            <w:r>
               <w:t>GUI-implementering, wireframes, brugervenlighedstest</w:t>
             </w:r>
             <w:r>
@@ -669,6 +684,9 @@
             </w:r>
             <w:r>
               <w:t>.</w:t>
+            </w:r>
+            <w:r>
+              <w:t xml:space="preserve"> (skyder vi til senere!)</w:t>
             </w:r>
           </w:p>
         </w:tc>

--- a/Dokumenter/Projektlog uge 16-22.docx
+++ b/Dokumenter/Projektlog uge 16-22.docx
@@ -1,10 +1,10 @@
 
 <file path=word/document.xml><?xml version="1.0" encoding="utf-8"?>
-<w:document xmlns:wpc="http://schemas.microsoft.com/office/word/2010/wordprocessingCanvas" xmlns:mo="http://schemas.microsoft.com/office/mac/office/2008/main" xmlns:mc="http://schemas.openxmlformats.org/markup-compatibility/2006" xmlns:mv="urn:schemas-microsoft-com:mac:vml" xmlns:o="urn:schemas-microsoft-com:office:office" xmlns:r="http://schemas.openxmlformats.org/officeDocument/2006/relationships" xmlns:m="http://schemas.openxmlformats.org/officeDocument/2006/math" xmlns:v="urn:schemas-microsoft-com:vml" xmlns:wp14="http://schemas.microsoft.com/office/word/2010/wordprocessingDrawing" xmlns:wp="http://schemas.openxmlformats.org/drawingml/2006/wordprocessingDrawing" xmlns:w10="urn:schemas-microsoft-com:office:word" xmlns:w="http://schemas.openxmlformats.org/wordprocessingml/2006/main" xmlns:w14="http://schemas.microsoft.com/office/word/2010/wordml" xmlns:w15="http://schemas.microsoft.com/office/word/2012/wordml" xmlns:wpg="http://schemas.microsoft.com/office/word/2010/wordprocessingGroup" xmlns:wpi="http://schemas.microsoft.com/office/word/2010/wordprocessingInk" xmlns:wne="http://schemas.microsoft.com/office/word/2006/wordml" xmlns:wps="http://schemas.microsoft.com/office/word/2010/wordprocessingShape" mc:Ignorable="w14 w15 wp14">
+<w:document xmlns:wpc="http://schemas.microsoft.com/office/word/2010/wordprocessingCanvas" xmlns:cx="http://schemas.microsoft.com/office/drawing/2014/chartex" xmlns:cx1="http://schemas.microsoft.com/office/drawing/2015/9/8/chartex" xmlns:cx2="http://schemas.microsoft.com/office/drawing/2015/10/21/chartex" xmlns:cx3="http://schemas.microsoft.com/office/drawing/2016/5/9/chartex" xmlns:cx4="http://schemas.microsoft.com/office/drawing/2016/5/10/chartex" xmlns:cx5="http://schemas.microsoft.com/office/drawing/2016/5/11/chartex" xmlns:cx6="http://schemas.microsoft.com/office/drawing/2016/5/12/chartex" xmlns:cx7="http://schemas.microsoft.com/office/drawing/2016/5/13/chartex" xmlns:cx8="http://schemas.microsoft.com/office/drawing/2016/5/14/chartex" xmlns:mc="http://schemas.openxmlformats.org/markup-compatibility/2006" xmlns:aink="http://schemas.microsoft.com/office/drawing/2016/ink" xmlns:am3d="http://schemas.microsoft.com/office/drawing/2017/model3d" xmlns:o="urn:schemas-microsoft-com:office:office" xmlns:r="http://schemas.openxmlformats.org/officeDocument/2006/relationships" xmlns:m="http://schemas.openxmlformats.org/officeDocument/2006/math" xmlns:v="urn:schemas-microsoft-com:vml" xmlns:wp14="http://schemas.microsoft.com/office/word/2010/wordprocessingDrawing" xmlns:wp="http://schemas.openxmlformats.org/drawingml/2006/wordprocessingDrawing" xmlns:w10="urn:schemas-microsoft-com:office:word" xmlns:w="http://schemas.openxmlformats.org/wordprocessingml/2006/main" xmlns:w14="http://schemas.microsoft.com/office/word/2010/wordml" xmlns:w15="http://schemas.microsoft.com/office/word/2012/wordml" xmlns:w16cid="http://schemas.microsoft.com/office/word/2016/wordml/cid" xmlns:w16se="http://schemas.microsoft.com/office/word/2015/wordml/symex" xmlns:wpg="http://schemas.microsoft.com/office/word/2010/wordprocessingGroup" xmlns:wpi="http://schemas.microsoft.com/office/word/2010/wordprocessingInk" xmlns:wne="http://schemas.microsoft.com/office/word/2006/wordml" xmlns:wps="http://schemas.microsoft.com/office/word/2010/wordprocessingShape" mc:Ignorable="w14 w15 w16se w16cid wp14">
   <w:body>
     <w:p>
       <w:pPr>
-        <w:pStyle w:val="Titel"/>
+        <w:pStyle w:val="Title"/>
       </w:pPr>
       <w:r>
         <w:t>Projektlog for ugerne 16 til 22</w:t>
@@ -12,7 +12,7 @@
     </w:p>
     <w:tbl>
       <w:tblPr>
-        <w:tblStyle w:val="Tabel-Gitter"/>
+        <w:tblStyle w:val="TableGrid"/>
         <w:tblW w:w="0" w:type="auto"/>
         <w:tblLook w:val="04A0" w:firstRow="1" w:lastRow="0" w:firstColumn="1" w:lastColumn="0" w:noHBand="0" w:noVBand="1"/>
       </w:tblPr>
@@ -104,7 +104,7 @@
           </w:tcPr>
           <w:p>
             <w:pPr>
-              <w:pStyle w:val="Listeafsnit"/>
+              <w:pStyle w:val="ListParagraph"/>
               <w:numPr>
                 <w:ilvl w:val="0"/>
                 <w:numId w:val="1"/>
@@ -116,7 +116,7 @@
           </w:p>
           <w:p>
             <w:pPr>
-              <w:pStyle w:val="Listeafsnit"/>
+              <w:pStyle w:val="ListParagraph"/>
               <w:numPr>
                 <w:ilvl w:val="0"/>
                 <w:numId w:val="1"/>
@@ -128,7 +128,7 @@
           </w:p>
           <w:p>
             <w:pPr>
-              <w:pStyle w:val="Listeafsnit"/>
+              <w:pStyle w:val="ListParagraph"/>
               <w:numPr>
                 <w:ilvl w:val="0"/>
                 <w:numId w:val="1"/>
@@ -140,7 +140,7 @@
           </w:p>
           <w:p>
             <w:pPr>
-              <w:pStyle w:val="Listeafsnit"/>
+              <w:pStyle w:val="ListParagraph"/>
               <w:numPr>
                 <w:ilvl w:val="0"/>
                 <w:numId w:val="1"/>
@@ -180,7 +180,7 @@
           <w:p/>
           <w:p>
             <w:pPr>
-              <w:pStyle w:val="Listeafsnit"/>
+              <w:pStyle w:val="ListParagraph"/>
               <w:numPr>
                 <w:ilvl w:val="0"/>
                 <w:numId w:val="1"/>
@@ -192,7 +192,7 @@
           </w:p>
           <w:p>
             <w:pPr>
-              <w:pStyle w:val="Listeafsnit"/>
+              <w:pStyle w:val="ListParagraph"/>
               <w:numPr>
                 <w:ilvl w:val="0"/>
                 <w:numId w:val="1"/>
@@ -204,7 +204,7 @@
           </w:p>
           <w:p>
             <w:pPr>
-              <w:pStyle w:val="Listeafsnit"/>
+              <w:pStyle w:val="ListParagraph"/>
               <w:numPr>
                 <w:ilvl w:val="0"/>
                 <w:numId w:val="1"/>
@@ -216,7 +216,7 @@
           </w:p>
           <w:p>
             <w:pPr>
-              <w:pStyle w:val="Listeafsnit"/>
+              <w:pStyle w:val="ListParagraph"/>
               <w:numPr>
                 <w:ilvl w:val="0"/>
                 <w:numId w:val="1"/>
@@ -256,7 +256,7 @@
           </w:tcPr>
           <w:p>
             <w:pPr>
-              <w:pStyle w:val="Listeafsnit"/>
+              <w:pStyle w:val="ListParagraph"/>
               <w:numPr>
                 <w:ilvl w:val="0"/>
                 <w:numId w:val="1"/>
@@ -268,7 +268,7 @@
           </w:p>
           <w:p>
             <w:pPr>
-              <w:pStyle w:val="Listeafsnit"/>
+              <w:pStyle w:val="ListParagraph"/>
               <w:numPr>
                 <w:ilvl w:val="0"/>
                 <w:numId w:val="1"/>
@@ -280,7 +280,7 @@
           </w:p>
           <w:p>
             <w:pPr>
-              <w:pStyle w:val="Listeafsnit"/>
+              <w:pStyle w:val="ListParagraph"/>
               <w:numPr>
                 <w:ilvl w:val="0"/>
                 <w:numId w:val="1"/>
@@ -292,7 +292,7 @@
           </w:p>
           <w:p>
             <w:pPr>
-              <w:pStyle w:val="Listeafsnit"/>
+              <w:pStyle w:val="ListParagraph"/>
               <w:numPr>
                 <w:ilvl w:val="0"/>
                 <w:numId w:val="1"/>
@@ -336,7 +336,7 @@
           </w:p>
           <w:p>
             <w:pPr>
-              <w:pStyle w:val="Listeafsnit"/>
+              <w:pStyle w:val="ListParagraph"/>
               <w:numPr>
                 <w:ilvl w:val="0"/>
                 <w:numId w:val="1"/>
@@ -348,7 +348,7 @@
           </w:p>
           <w:p>
             <w:pPr>
-              <w:pStyle w:val="Listeafsnit"/>
+              <w:pStyle w:val="ListParagraph"/>
               <w:numPr>
                 <w:ilvl w:val="0"/>
                 <w:numId w:val="1"/>
@@ -360,7 +360,7 @@
           </w:p>
           <w:p>
             <w:pPr>
-              <w:pStyle w:val="Listeafsnit"/>
+              <w:pStyle w:val="ListParagraph"/>
               <w:numPr>
                 <w:ilvl w:val="0"/>
                 <w:numId w:val="1"/>
@@ -414,7 +414,7 @@
           </w:p>
           <w:p>
             <w:pPr>
-              <w:pStyle w:val="Listeafsnit"/>
+              <w:pStyle w:val="ListParagraph"/>
               <w:numPr>
                 <w:ilvl w:val="0"/>
                 <w:numId w:val="1"/>
@@ -426,7 +426,7 @@
           </w:p>
           <w:p>
             <w:pPr>
-              <w:pStyle w:val="Listeafsnit"/>
+              <w:pStyle w:val="ListParagraph"/>
               <w:numPr>
                 <w:ilvl w:val="0"/>
                 <w:numId w:val="1"/>
@@ -438,7 +438,7 @@
           </w:p>
           <w:p>
             <w:pPr>
-              <w:pStyle w:val="Listeafsnit"/>
+              <w:pStyle w:val="ListParagraph"/>
               <w:numPr>
                 <w:ilvl w:val="0"/>
                 <w:numId w:val="1"/>
@@ -450,7 +450,7 @@
           </w:p>
           <w:p>
             <w:pPr>
-              <w:pStyle w:val="Listeafsnit"/>
+              <w:pStyle w:val="ListParagraph"/>
               <w:numPr>
                 <w:ilvl w:val="0"/>
                 <w:numId w:val="1"/>
@@ -495,7 +495,7 @@
           </w:p>
           <w:p>
             <w:pPr>
-              <w:pStyle w:val="Listeafsnit"/>
+              <w:pStyle w:val="ListParagraph"/>
               <w:numPr>
                 <w:ilvl w:val="0"/>
                 <w:numId w:val="1"/>
@@ -510,7 +510,7 @@
           </w:p>
           <w:p>
             <w:pPr>
-              <w:pStyle w:val="Listeafsnit"/>
+              <w:pStyle w:val="ListParagraph"/>
               <w:numPr>
                 <w:ilvl w:val="0"/>
                 <w:numId w:val="1"/>
@@ -522,7 +522,7 @@
           </w:p>
           <w:p>
             <w:pPr>
-              <w:pStyle w:val="Listeafsnit"/>
+              <w:pStyle w:val="ListParagraph"/>
               <w:numPr>
                 <w:ilvl w:val="0"/>
                 <w:numId w:val="1"/>
@@ -534,7 +534,7 @@
           </w:p>
           <w:p>
             <w:pPr>
-              <w:pStyle w:val="Listeafsnit"/>
+              <w:pStyle w:val="ListParagraph"/>
               <w:numPr>
                 <w:ilvl w:val="0"/>
                 <w:numId w:val="1"/>
@@ -546,7 +546,7 @@
           </w:p>
           <w:p>
             <w:pPr>
-              <w:pStyle w:val="Listeafsnit"/>
+              <w:pStyle w:val="ListParagraph"/>
               <w:numPr>
                 <w:ilvl w:val="0"/>
                 <w:numId w:val="1"/>
@@ -590,7 +590,7 @@
           </w:p>
           <w:p>
             <w:pPr>
-              <w:pStyle w:val="Listeafsnit"/>
+              <w:pStyle w:val="ListParagraph"/>
               <w:numPr>
                 <w:ilvl w:val="0"/>
                 <w:numId w:val="1"/>
@@ -600,115 +600,157 @@
               <w:t>Kode: Algoritmer til beregning af ordredato mht. leadtime(fortsat)</w:t>
             </w:r>
             <w:r>
-              <w:t xml:space="preserve"> (er påbegyndt!</w:t>
-            </w:r>
+              <w:t xml:space="preserve"> (er påbegyndt!)</w:t>
+            </w:r>
+          </w:p>
+          <w:p>
+            <w:pPr>
+              <w:pStyle w:val="ListParagraph"/>
+              <w:numPr>
+                <w:ilvl w:val="0"/>
+                <w:numId w:val="1"/>
+              </w:numPr>
+            </w:pPr>
+            <w:r>
+              <w:t>SD: CSVImport, beregning af ordredato</w:t>
+            </w:r>
+          </w:p>
+          <w:p>
+            <w:pPr>
+              <w:pStyle w:val="ListParagraph"/>
+              <w:numPr>
+                <w:ilvl w:val="0"/>
+                <w:numId w:val="1"/>
+              </w:numPr>
+            </w:pPr>
+            <w:r>
+              <w:t>DCD: relevante ændringer og opdateringer.</w:t>
+            </w:r>
+          </w:p>
+          <w:p>
+            <w:pPr>
+              <w:pStyle w:val="ListParagraph"/>
+              <w:numPr>
+                <w:ilvl w:val="0"/>
+                <w:numId w:val="1"/>
+              </w:numPr>
+            </w:pPr>
+            <w:r>
+              <w:t>Møde med Jan Brown</w:t>
+            </w:r>
+          </w:p>
+          <w:p>
+            <w:pPr>
+              <w:pStyle w:val="ListParagraph"/>
+              <w:numPr>
+                <w:ilvl w:val="0"/>
+                <w:numId w:val="1"/>
+              </w:numPr>
+            </w:pPr>
+            <w:r>
+              <w:t>Test ti</w:t>
+            </w:r>
+            <w:r>
+              <w:t>l algortimen (test på view model</w:t>
+            </w:r>
+            <w:r>
+              <w:t>)</w:t>
+            </w:r>
+            <w:r>
+              <w:t xml:space="preserve"> (mangler!)</w:t>
+            </w:r>
+          </w:p>
+          <w:p>
+            <w:pPr>
+              <w:pStyle w:val="ListParagraph"/>
+              <w:numPr>
+                <w:ilvl w:val="0"/>
+                <w:numId w:val="1"/>
+              </w:numPr>
+            </w:pPr>
+            <w:r>
+              <w:t>(</w:t>
+            </w:r>
+            <w:r>
+              <w:t>GUI-implementering, wireframes, brugervenlighedstest</w:t>
+            </w:r>
+            <w:r>
+              <w:t>)</w:t>
+            </w:r>
+            <w:r>
+              <w:t>.</w:t>
+            </w:r>
+            <w:r>
+              <w:t xml:space="preserve"> (skyder vi til senere!)</w:t>
+            </w:r>
+          </w:p>
+        </w:tc>
+      </w:tr>
+      <w:tr>
+        <w:tc>
+          <w:tcPr>
+            <w:tcW w:w="1271" w:type="dxa"/>
+          </w:tcPr>
+          <w:p>
+            <w:r>
+              <w:t>25-04-2018</w:t>
+            </w:r>
+          </w:p>
+        </w:tc>
+        <w:tc>
+          <w:tcPr>
+            <w:tcW w:w="1843" w:type="dxa"/>
+          </w:tcPr>
+          <w:p>
+            <w:r>
+              <w:t>Minus Jakob</w:t>
+            </w:r>
+          </w:p>
+        </w:tc>
+        <w:tc>
+          <w:tcPr>
+            <w:tcW w:w="6514" w:type="dxa"/>
+          </w:tcPr>
+          <w:p>
+            <w:r>
+              <w:t>Plan for dagen:</w:t>
+            </w:r>
+          </w:p>
+          <w:p>
+            <w:pPr>
+              <w:pStyle w:val="ListParagraph"/>
+              <w:numPr>
+                <w:ilvl w:val="0"/>
+                <w:numId w:val="1"/>
+              </w:numPr>
+            </w:pPr>
+            <w:r>
+              <w:t>Reflektere over kode og artefakter</w:t>
+            </w:r>
+          </w:p>
+          <w:p>
+            <w:pPr>
+              <w:pStyle w:val="ListParagraph"/>
+              <w:numPr>
+                <w:ilvl w:val="0"/>
+                <w:numId w:val="1"/>
+              </w:numPr>
+            </w:pPr>
+            <w:r>
+              <w:t>Lave nogle kommentarer til kode</w:t>
+            </w:r>
+          </w:p>
+          <w:p>
+            <w:pPr>
+              <w:pStyle w:val="ListParagraph"/>
+              <w:numPr>
+                <w:ilvl w:val="0"/>
+                <w:numId w:val="1"/>
+              </w:numPr>
+            </w:pPr>
             <w:bookmarkStart w:id="0" w:name="_GoBack"/>
             <w:bookmarkEnd w:id="0"/>
-            <w:r>
-              <w:t>)</w:t>
-            </w:r>
-          </w:p>
-          <w:p>
-            <w:pPr>
-              <w:pStyle w:val="Listeafsnit"/>
-              <w:numPr>
-                <w:ilvl w:val="0"/>
-                <w:numId w:val="1"/>
-              </w:numPr>
-            </w:pPr>
-            <w:r>
-              <w:t>SD: CSVImport, beregning af ordredato</w:t>
-            </w:r>
-          </w:p>
-          <w:p>
-            <w:pPr>
-              <w:pStyle w:val="Listeafsnit"/>
-              <w:numPr>
-                <w:ilvl w:val="0"/>
-                <w:numId w:val="1"/>
-              </w:numPr>
-            </w:pPr>
-            <w:r>
-              <w:t>DCD: relevante ændringer og opdateringer.</w:t>
-            </w:r>
-          </w:p>
-          <w:p>
-            <w:pPr>
-              <w:pStyle w:val="Listeafsnit"/>
-              <w:numPr>
-                <w:ilvl w:val="0"/>
-                <w:numId w:val="1"/>
-              </w:numPr>
-            </w:pPr>
-            <w:r>
-              <w:t>Møde med Jan Brown</w:t>
-            </w:r>
-          </w:p>
-          <w:p>
-            <w:pPr>
-              <w:pStyle w:val="Listeafsnit"/>
-              <w:numPr>
-                <w:ilvl w:val="0"/>
-                <w:numId w:val="1"/>
-              </w:numPr>
-            </w:pPr>
-            <w:r>
-              <w:t>Test ti</w:t>
-            </w:r>
-            <w:r>
-              <w:t>l algortimen (test på view model</w:t>
-            </w:r>
-            <w:r>
-              <w:t>)</w:t>
-            </w:r>
-            <w:r>
-              <w:t xml:space="preserve"> (mangler!)</w:t>
-            </w:r>
-          </w:p>
-          <w:p>
-            <w:pPr>
-              <w:pStyle w:val="Listeafsnit"/>
-              <w:numPr>
-                <w:ilvl w:val="0"/>
-                <w:numId w:val="1"/>
-              </w:numPr>
-            </w:pPr>
-            <w:r>
-              <w:t>(</w:t>
-            </w:r>
-            <w:r>
-              <w:t>GUI-implementering, wireframes, brugervenlighedstest</w:t>
-            </w:r>
-            <w:r>
-              <w:t>)</w:t>
-            </w:r>
-            <w:r>
-              <w:t>.</w:t>
-            </w:r>
-            <w:r>
-              <w:t xml:space="preserve"> (skyder vi til senere!)</w:t>
-            </w:r>
-          </w:p>
-        </w:tc>
-      </w:tr>
-      <w:tr>
-        <w:tc>
-          <w:tcPr>
-            <w:tcW w:w="1271" w:type="dxa"/>
-          </w:tcPr>
-          <w:p/>
-        </w:tc>
-        <w:tc>
-          <w:tcPr>
-            <w:tcW w:w="1843" w:type="dxa"/>
-          </w:tcPr>
-          <w:p/>
-        </w:tc>
-        <w:tc>
-          <w:tcPr>
-            <w:tcW w:w="6514" w:type="dxa"/>
-          </w:tcPr>
-          <w:p/>
+          </w:p>
         </w:tc>
       </w:tr>
       <w:tr>
@@ -1424,8 +1466,8 @@
 </file>
 
 <file path=word/numbering.xml><?xml version="1.0" encoding="utf-8"?>
-<w:numbering xmlns:wpc="http://schemas.microsoft.com/office/word/2010/wordprocessingCanvas" xmlns:mo="http://schemas.microsoft.com/office/mac/office/2008/main" xmlns:mc="http://schemas.openxmlformats.org/markup-compatibility/2006" xmlns:mv="urn:schemas-microsoft-com:mac:vml" xmlns:o="urn:schemas-microsoft-com:office:office" xmlns:r="http://schemas.openxmlformats.org/officeDocument/2006/relationships" xmlns:m="http://schemas.openxmlformats.org/officeDocument/2006/math" xmlns:v="urn:schemas-microsoft-com:vml" xmlns:wp14="http://schemas.microsoft.com/office/word/2010/wordprocessingDrawing" xmlns:wp="http://schemas.openxmlformats.org/drawingml/2006/wordprocessingDrawing" xmlns:w10="urn:schemas-microsoft-com:office:word" xmlns:w="http://schemas.openxmlformats.org/wordprocessingml/2006/main" xmlns:w14="http://schemas.microsoft.com/office/word/2010/wordml" xmlns:w15="http://schemas.microsoft.com/office/word/2012/wordml" xmlns:wpg="http://schemas.microsoft.com/office/word/2010/wordprocessingGroup" xmlns:wpi="http://schemas.microsoft.com/office/word/2010/wordprocessingInk" xmlns:wne="http://schemas.microsoft.com/office/word/2006/wordml" xmlns:wps="http://schemas.microsoft.com/office/word/2010/wordprocessingShape" mc:Ignorable="w14 w15 wp14">
-  <w:abstractNum w:abstractNumId="0">
+<w:numbering xmlns:wpc="http://schemas.microsoft.com/office/word/2010/wordprocessingCanvas" xmlns:cx="http://schemas.microsoft.com/office/drawing/2014/chartex" xmlns:cx1="http://schemas.microsoft.com/office/drawing/2015/9/8/chartex" xmlns:cx2="http://schemas.microsoft.com/office/drawing/2015/10/21/chartex" xmlns:cx3="http://schemas.microsoft.com/office/drawing/2016/5/9/chartex" xmlns:cx4="http://schemas.microsoft.com/office/drawing/2016/5/10/chartex" xmlns:cx5="http://schemas.microsoft.com/office/drawing/2016/5/11/chartex" xmlns:cx6="http://schemas.microsoft.com/office/drawing/2016/5/12/chartex" xmlns:cx7="http://schemas.microsoft.com/office/drawing/2016/5/13/chartex" xmlns:cx8="http://schemas.microsoft.com/office/drawing/2016/5/14/chartex" xmlns:mc="http://schemas.openxmlformats.org/markup-compatibility/2006" xmlns:aink="http://schemas.microsoft.com/office/drawing/2016/ink" xmlns:am3d="http://schemas.microsoft.com/office/drawing/2017/model3d" xmlns:o="urn:schemas-microsoft-com:office:office" xmlns:r="http://schemas.openxmlformats.org/officeDocument/2006/relationships" xmlns:m="http://schemas.openxmlformats.org/officeDocument/2006/math" xmlns:v="urn:schemas-microsoft-com:vml" xmlns:wp14="http://schemas.microsoft.com/office/word/2010/wordprocessingDrawing" xmlns:wp="http://schemas.openxmlformats.org/drawingml/2006/wordprocessingDrawing" xmlns:w10="urn:schemas-microsoft-com:office:word" xmlns:w="http://schemas.openxmlformats.org/wordprocessingml/2006/main" xmlns:w14="http://schemas.microsoft.com/office/word/2010/wordml" xmlns:w15="http://schemas.microsoft.com/office/word/2012/wordml" xmlns:w16cid="http://schemas.microsoft.com/office/word/2016/wordml/cid" xmlns:w16se="http://schemas.microsoft.com/office/word/2015/wordml/symex" xmlns:wpg="http://schemas.microsoft.com/office/word/2010/wordprocessingGroup" xmlns:wpi="http://schemas.microsoft.com/office/word/2010/wordprocessingInk" xmlns:wne="http://schemas.microsoft.com/office/word/2006/wordml" xmlns:wps="http://schemas.microsoft.com/office/word/2010/wordprocessingShape" mc:Ignorable="w14 w15 w16se w16cid wp14">
+  <w:abstractNum w:abstractNumId="0" w15:restartNumberingAfterBreak="0">
     <w:nsid w:val="1B293ABA"/>
     <w:multiLevelType w:val="hybridMultilevel"/>
     <w:tmpl w:val="ADCE682A"/>
@@ -1545,7 +1587,7 @@
 </file>
 
 <file path=word/styles.xml><?xml version="1.0" encoding="utf-8"?>
-<w:styles xmlns:mc="http://schemas.openxmlformats.org/markup-compatibility/2006" xmlns:r="http://schemas.openxmlformats.org/officeDocument/2006/relationships" xmlns:w="http://schemas.openxmlformats.org/wordprocessingml/2006/main" xmlns:w14="http://schemas.microsoft.com/office/word/2010/wordml" xmlns:w15="http://schemas.microsoft.com/office/word/2012/wordml" mc:Ignorable="w14 w15">
+<w:styles xmlns:mc="http://schemas.openxmlformats.org/markup-compatibility/2006" xmlns:r="http://schemas.openxmlformats.org/officeDocument/2006/relationships" xmlns:w="http://schemas.openxmlformats.org/wordprocessingml/2006/main" xmlns:w14="http://schemas.microsoft.com/office/word/2010/wordml" xmlns:w15="http://schemas.microsoft.com/office/word/2012/wordml" xmlns:w16cid="http://schemas.microsoft.com/office/word/2016/wordml/cid" xmlns:w16se="http://schemas.microsoft.com/office/word/2015/wordml/symex" mc:Ignorable="w14 w15 w16se w16cid">
   <w:docDefaults>
     <w:rPrDefault>
       <w:rPr>
@@ -1561,7 +1603,7 @@
       </w:pPr>
     </w:pPrDefault>
   </w:docDefaults>
-  <w:latentStyles w:defLockedState="0" w:defUIPriority="99" w:defSemiHidden="0" w:defUnhideWhenUsed="0" w:defQFormat="0" w:count="380">
+  <w:latentStyles w:defLockedState="0" w:defUIPriority="99" w:defSemiHidden="0" w:defUnhideWhenUsed="0" w:defQFormat="0" w:count="375">
     <w:lsdException w:name="Normal" w:uiPriority="0" w:qFormat="1"/>
     <w:lsdException w:name="heading 1" w:uiPriority="9" w:qFormat="1"/>
     <w:lsdException w:name="heading 2" w:semiHidden="1" w:uiPriority="9" w:unhideWhenUsed="1" w:qFormat="1"/>
@@ -1938,13 +1980,13 @@
     <w:name w:val="Normal"/>
     <w:qFormat/>
   </w:style>
-  <w:style w:type="character" w:default="1" w:styleId="Standardskrifttypeiafsnit">
+  <w:style w:type="character" w:default="1" w:styleId="DefaultParagraphFont">
     <w:name w:val="Default Paragraph Font"/>
     <w:uiPriority w:val="1"/>
     <w:semiHidden/>
     <w:unhideWhenUsed/>
   </w:style>
-  <w:style w:type="table" w:default="1" w:styleId="Tabel-Normal">
+  <w:style w:type="table" w:default="1" w:styleId="TableNormal">
     <w:name w:val="Normal Table"/>
     <w:uiPriority w:val="99"/>
     <w:semiHidden/>
@@ -1959,17 +2001,17 @@
       </w:tblCellMar>
     </w:tblPr>
   </w:style>
-  <w:style w:type="numbering" w:default="1" w:styleId="Ingenoversigt">
+  <w:style w:type="numbering" w:default="1" w:styleId="NoList">
     <w:name w:val="No List"/>
     <w:uiPriority w:val="99"/>
     <w:semiHidden/>
     <w:unhideWhenUsed/>
   </w:style>
-  <w:style w:type="paragraph" w:styleId="Titel">
+  <w:style w:type="paragraph" w:styleId="Title">
     <w:name w:val="Title"/>
     <w:basedOn w:val="Normal"/>
     <w:next w:val="Normal"/>
-    <w:link w:val="TitelTegn"/>
+    <w:link w:val="TitleChar"/>
     <w:uiPriority w:val="10"/>
     <w:qFormat/>
     <w:rsid w:val="007228CD"/>
@@ -1985,10 +2027,10 @@
       <w:szCs w:val="56"/>
     </w:rPr>
   </w:style>
-  <w:style w:type="character" w:customStyle="1" w:styleId="TitelTegn">
-    <w:name w:val="Titel Tegn"/>
-    <w:basedOn w:val="Standardskrifttypeiafsnit"/>
-    <w:link w:val="Titel"/>
+  <w:style w:type="character" w:customStyle="1" w:styleId="TitleChar">
+    <w:name w:val="Title Char"/>
+    <w:basedOn w:val="DefaultParagraphFont"/>
+    <w:link w:val="Title"/>
     <w:uiPriority w:val="10"/>
     <w:rsid w:val="007228CD"/>
     <w:rPr>
@@ -1999,16 +2041,15 @@
       <w:szCs w:val="56"/>
     </w:rPr>
   </w:style>
-  <w:style w:type="table" w:styleId="Tabel-Gitter">
+  <w:style w:type="table" w:styleId="TableGrid">
     <w:name w:val="Table Grid"/>
-    <w:basedOn w:val="Tabel-Normal"/>
+    <w:basedOn w:val="TableNormal"/>
     <w:uiPriority w:val="39"/>
     <w:rsid w:val="007228CD"/>
     <w:pPr>
       <w:spacing w:after="0" w:line="240" w:lineRule="auto"/>
     </w:pPr>
     <w:tblPr>
-      <w:tblInd w:w="0" w:type="dxa"/>
       <w:tblBorders>
         <w:top w:val="single" w:sz="4" w:space="0" w:color="auto"/>
         <w:left w:val="single" w:sz="4" w:space="0" w:color="auto"/>
@@ -2017,15 +2058,9 @@
         <w:insideH w:val="single" w:sz="4" w:space="0" w:color="auto"/>
         <w:insideV w:val="single" w:sz="4" w:space="0" w:color="auto"/>
       </w:tblBorders>
-      <w:tblCellMar>
-        <w:top w:w="0" w:type="dxa"/>
-        <w:left w:w="108" w:type="dxa"/>
-        <w:bottom w:w="0" w:type="dxa"/>
-        <w:right w:w="108" w:type="dxa"/>
-      </w:tblCellMar>
     </w:tblPr>
   </w:style>
-  <w:style w:type="paragraph" w:styleId="Listeafsnit">
+  <w:style w:type="paragraph" w:styleId="ListParagraph">
     <w:name w:val="List Paragraph"/>
     <w:basedOn w:val="Normal"/>
     <w:uiPriority w:val="34"/>

--- a/Dokumenter/Projektlog uge 16-22.docx
+++ b/Dokumenter/Projektlog uge 16-22.docx
@@ -4,7 +4,7 @@
   <w:body>
     <w:p>
       <w:pPr>
-        <w:pStyle w:val="Title"/>
+        <w:pStyle w:val="Titel"/>
       </w:pPr>
       <w:r>
         <w:t>Projektlog for ugerne 16 til 22</w:t>
@@ -12,7 +12,7 @@
     </w:p>
     <w:tbl>
       <w:tblPr>
-        <w:tblStyle w:val="TableGrid"/>
+        <w:tblStyle w:val="Tabel-Gitter"/>
         <w:tblW w:w="0" w:type="auto"/>
         <w:tblLook w:val="04A0" w:firstRow="1" w:lastRow="0" w:firstColumn="1" w:lastColumn="0" w:noHBand="0" w:noVBand="1"/>
       </w:tblPr>
@@ -104,7 +104,7 @@
           </w:tcPr>
           <w:p>
             <w:pPr>
-              <w:pStyle w:val="ListParagraph"/>
+              <w:pStyle w:val="Listeafsnit"/>
               <w:numPr>
                 <w:ilvl w:val="0"/>
                 <w:numId w:val="1"/>
@@ -116,7 +116,7 @@
           </w:p>
           <w:p>
             <w:pPr>
-              <w:pStyle w:val="ListParagraph"/>
+              <w:pStyle w:val="Listeafsnit"/>
               <w:numPr>
                 <w:ilvl w:val="0"/>
                 <w:numId w:val="1"/>
@@ -128,7 +128,7 @@
           </w:p>
           <w:p>
             <w:pPr>
-              <w:pStyle w:val="ListParagraph"/>
+              <w:pStyle w:val="Listeafsnit"/>
               <w:numPr>
                 <w:ilvl w:val="0"/>
                 <w:numId w:val="1"/>
@@ -140,7 +140,7 @@
           </w:p>
           <w:p>
             <w:pPr>
-              <w:pStyle w:val="ListParagraph"/>
+              <w:pStyle w:val="Listeafsnit"/>
               <w:numPr>
                 <w:ilvl w:val="0"/>
                 <w:numId w:val="1"/>
@@ -180,7 +180,7 @@
           <w:p/>
           <w:p>
             <w:pPr>
-              <w:pStyle w:val="ListParagraph"/>
+              <w:pStyle w:val="Listeafsnit"/>
               <w:numPr>
                 <w:ilvl w:val="0"/>
                 <w:numId w:val="1"/>
@@ -192,7 +192,7 @@
           </w:p>
           <w:p>
             <w:pPr>
-              <w:pStyle w:val="ListParagraph"/>
+              <w:pStyle w:val="Listeafsnit"/>
               <w:numPr>
                 <w:ilvl w:val="0"/>
                 <w:numId w:val="1"/>
@@ -204,7 +204,7 @@
           </w:p>
           <w:p>
             <w:pPr>
-              <w:pStyle w:val="ListParagraph"/>
+              <w:pStyle w:val="Listeafsnit"/>
               <w:numPr>
                 <w:ilvl w:val="0"/>
                 <w:numId w:val="1"/>
@@ -216,7 +216,7 @@
           </w:p>
           <w:p>
             <w:pPr>
-              <w:pStyle w:val="ListParagraph"/>
+              <w:pStyle w:val="Listeafsnit"/>
               <w:numPr>
                 <w:ilvl w:val="0"/>
                 <w:numId w:val="1"/>
@@ -256,7 +256,7 @@
           </w:tcPr>
           <w:p>
             <w:pPr>
-              <w:pStyle w:val="ListParagraph"/>
+              <w:pStyle w:val="Listeafsnit"/>
               <w:numPr>
                 <w:ilvl w:val="0"/>
                 <w:numId w:val="1"/>
@@ -268,7 +268,7 @@
           </w:p>
           <w:p>
             <w:pPr>
-              <w:pStyle w:val="ListParagraph"/>
+              <w:pStyle w:val="Listeafsnit"/>
               <w:numPr>
                 <w:ilvl w:val="0"/>
                 <w:numId w:val="1"/>
@@ -280,7 +280,7 @@
           </w:p>
           <w:p>
             <w:pPr>
-              <w:pStyle w:val="ListParagraph"/>
+              <w:pStyle w:val="Listeafsnit"/>
               <w:numPr>
                 <w:ilvl w:val="0"/>
                 <w:numId w:val="1"/>
@@ -292,7 +292,7 @@
           </w:p>
           <w:p>
             <w:pPr>
-              <w:pStyle w:val="ListParagraph"/>
+              <w:pStyle w:val="Listeafsnit"/>
               <w:numPr>
                 <w:ilvl w:val="0"/>
                 <w:numId w:val="1"/>
@@ -336,7 +336,7 @@
           </w:p>
           <w:p>
             <w:pPr>
-              <w:pStyle w:val="ListParagraph"/>
+              <w:pStyle w:val="Listeafsnit"/>
               <w:numPr>
                 <w:ilvl w:val="0"/>
                 <w:numId w:val="1"/>
@@ -348,7 +348,7 @@
           </w:p>
           <w:p>
             <w:pPr>
-              <w:pStyle w:val="ListParagraph"/>
+              <w:pStyle w:val="Listeafsnit"/>
               <w:numPr>
                 <w:ilvl w:val="0"/>
                 <w:numId w:val="1"/>
@@ -360,7 +360,7 @@
           </w:p>
           <w:p>
             <w:pPr>
-              <w:pStyle w:val="ListParagraph"/>
+              <w:pStyle w:val="Listeafsnit"/>
               <w:numPr>
                 <w:ilvl w:val="0"/>
                 <w:numId w:val="1"/>
@@ -414,7 +414,7 @@
           </w:p>
           <w:p>
             <w:pPr>
-              <w:pStyle w:val="ListParagraph"/>
+              <w:pStyle w:val="Listeafsnit"/>
               <w:numPr>
                 <w:ilvl w:val="0"/>
                 <w:numId w:val="1"/>
@@ -426,7 +426,7 @@
           </w:p>
           <w:p>
             <w:pPr>
-              <w:pStyle w:val="ListParagraph"/>
+              <w:pStyle w:val="Listeafsnit"/>
               <w:numPr>
                 <w:ilvl w:val="0"/>
                 <w:numId w:val="1"/>
@@ -438,7 +438,7 @@
           </w:p>
           <w:p>
             <w:pPr>
-              <w:pStyle w:val="ListParagraph"/>
+              <w:pStyle w:val="Listeafsnit"/>
               <w:numPr>
                 <w:ilvl w:val="0"/>
                 <w:numId w:val="1"/>
@@ -450,7 +450,7 @@
           </w:p>
           <w:p>
             <w:pPr>
-              <w:pStyle w:val="ListParagraph"/>
+              <w:pStyle w:val="Listeafsnit"/>
               <w:numPr>
                 <w:ilvl w:val="0"/>
                 <w:numId w:val="1"/>
@@ -495,7 +495,7 @@
           </w:p>
           <w:p>
             <w:pPr>
-              <w:pStyle w:val="ListParagraph"/>
+              <w:pStyle w:val="Listeafsnit"/>
               <w:numPr>
                 <w:ilvl w:val="0"/>
                 <w:numId w:val="1"/>
@@ -510,7 +510,7 @@
           </w:p>
           <w:p>
             <w:pPr>
-              <w:pStyle w:val="ListParagraph"/>
+              <w:pStyle w:val="Listeafsnit"/>
               <w:numPr>
                 <w:ilvl w:val="0"/>
                 <w:numId w:val="1"/>
@@ -522,7 +522,7 @@
           </w:p>
           <w:p>
             <w:pPr>
-              <w:pStyle w:val="ListParagraph"/>
+              <w:pStyle w:val="Listeafsnit"/>
               <w:numPr>
                 <w:ilvl w:val="0"/>
                 <w:numId w:val="1"/>
@@ -534,7 +534,7 @@
           </w:p>
           <w:p>
             <w:pPr>
-              <w:pStyle w:val="ListParagraph"/>
+              <w:pStyle w:val="Listeafsnit"/>
               <w:numPr>
                 <w:ilvl w:val="0"/>
                 <w:numId w:val="1"/>
@@ -546,7 +546,7 @@
           </w:p>
           <w:p>
             <w:pPr>
-              <w:pStyle w:val="ListParagraph"/>
+              <w:pStyle w:val="Listeafsnit"/>
               <w:numPr>
                 <w:ilvl w:val="0"/>
                 <w:numId w:val="1"/>
@@ -590,7 +590,7 @@
           </w:p>
           <w:p>
             <w:pPr>
-              <w:pStyle w:val="ListParagraph"/>
+              <w:pStyle w:val="Listeafsnit"/>
               <w:numPr>
                 <w:ilvl w:val="0"/>
                 <w:numId w:val="1"/>
@@ -605,7 +605,7 @@
           </w:p>
           <w:p>
             <w:pPr>
-              <w:pStyle w:val="ListParagraph"/>
+              <w:pStyle w:val="Listeafsnit"/>
               <w:numPr>
                 <w:ilvl w:val="0"/>
                 <w:numId w:val="1"/>
@@ -617,7 +617,7 @@
           </w:p>
           <w:p>
             <w:pPr>
-              <w:pStyle w:val="ListParagraph"/>
+              <w:pStyle w:val="Listeafsnit"/>
               <w:numPr>
                 <w:ilvl w:val="0"/>
                 <w:numId w:val="1"/>
@@ -629,7 +629,7 @@
           </w:p>
           <w:p>
             <w:pPr>
-              <w:pStyle w:val="ListParagraph"/>
+              <w:pStyle w:val="Listeafsnit"/>
               <w:numPr>
                 <w:ilvl w:val="0"/>
                 <w:numId w:val="1"/>
@@ -641,7 +641,7 @@
           </w:p>
           <w:p>
             <w:pPr>
-              <w:pStyle w:val="ListParagraph"/>
+              <w:pStyle w:val="Listeafsnit"/>
               <w:numPr>
                 <w:ilvl w:val="0"/>
                 <w:numId w:val="1"/>
@@ -662,7 +662,7 @@
           </w:p>
           <w:p>
             <w:pPr>
-              <w:pStyle w:val="ListParagraph"/>
+              <w:pStyle w:val="Listeafsnit"/>
               <w:numPr>
                 <w:ilvl w:val="0"/>
                 <w:numId w:val="1"/>
@@ -718,7 +718,7 @@
           </w:p>
           <w:p>
             <w:pPr>
-              <w:pStyle w:val="ListParagraph"/>
+              <w:pStyle w:val="Listeafsnit"/>
               <w:numPr>
                 <w:ilvl w:val="0"/>
                 <w:numId w:val="1"/>
@@ -730,7 +730,7 @@
           </w:p>
           <w:p>
             <w:pPr>
-              <w:pStyle w:val="ListParagraph"/>
+              <w:pStyle w:val="Listeafsnit"/>
               <w:numPr>
                 <w:ilvl w:val="0"/>
                 <w:numId w:val="1"/>
@@ -742,34 +742,126 @@
           </w:p>
           <w:p>
             <w:pPr>
-              <w:pStyle w:val="ListParagraph"/>
-              <w:numPr>
-                <w:ilvl w:val="0"/>
-                <w:numId w:val="1"/>
-              </w:numPr>
-            </w:pPr>
+              <w:pStyle w:val="Listeafsnit"/>
+              <w:numPr>
+                <w:ilvl w:val="0"/>
+                <w:numId w:val="1"/>
+              </w:numPr>
+            </w:pPr>
+          </w:p>
+        </w:tc>
+      </w:tr>
+      <w:tr>
+        <w:tc>
+          <w:tcPr>
+            <w:tcW w:w="1271" w:type="dxa"/>
+          </w:tcPr>
+          <w:p>
+            <w:r>
+              <w:lastRenderedPageBreak/>
+              <w:t>30-04-2018</w:t>
+            </w:r>
+          </w:p>
+        </w:tc>
+        <w:tc>
+          <w:tcPr>
+            <w:tcW w:w="1843" w:type="dxa"/>
+          </w:tcPr>
+          <w:p>
+            <w:r>
+              <w:t>Daniel, Rasmus og Simon</w:t>
+            </w:r>
             <w:bookmarkStart w:id="0" w:name="_GoBack"/>
             <w:bookmarkEnd w:id="0"/>
           </w:p>
         </w:tc>
-      </w:tr>
-      <w:tr>
-        <w:tc>
-          <w:tcPr>
-            <w:tcW w:w="1271" w:type="dxa"/>
-          </w:tcPr>
-          <w:p/>
-        </w:tc>
-        <w:tc>
-          <w:tcPr>
-            <w:tcW w:w="1843" w:type="dxa"/>
-          </w:tcPr>
-          <w:p/>
-        </w:tc>
-        <w:tc>
-          <w:tcPr>
-            <w:tcW w:w="6514" w:type="dxa"/>
-          </w:tcPr>
+        <w:tc>
+          <w:tcPr>
+            <w:tcW w:w="6514" w:type="dxa"/>
+          </w:tcPr>
+          <w:p>
+            <w:pPr>
+              <w:pStyle w:val="Listeafsnit"/>
+              <w:numPr>
+                <w:ilvl w:val="0"/>
+                <w:numId w:val="1"/>
+              </w:numPr>
+            </w:pPr>
+            <w:r>
+              <w:t xml:space="preserve">Planlægning af sprint 2 (sprint </w:t>
+            </w:r>
+            <w:proofErr w:type="spellStart"/>
+            <w:r>
+              <w:t>planning</w:t>
+            </w:r>
+            <w:proofErr w:type="spellEnd"/>
+            <w:r>
+              <w:t>)</w:t>
+            </w:r>
+          </w:p>
+          <w:p>
+            <w:pPr>
+              <w:pStyle w:val="Listeafsnit"/>
+              <w:numPr>
+                <w:ilvl w:val="0"/>
+                <w:numId w:val="1"/>
+              </w:numPr>
+            </w:pPr>
+            <w:r>
+              <w:t>Rolleuddeling</w:t>
+            </w:r>
+          </w:p>
+          <w:p>
+            <w:pPr>
+              <w:pStyle w:val="Listeafsnit"/>
+              <w:numPr>
+                <w:ilvl w:val="0"/>
+                <w:numId w:val="1"/>
+              </w:numPr>
+            </w:pPr>
+            <w:r>
+              <w:t>Nye tasks oprettes</w:t>
+            </w:r>
+          </w:p>
+          <w:p>
+            <w:pPr>
+              <w:pStyle w:val="Listeafsnit"/>
+              <w:numPr>
+                <w:ilvl w:val="0"/>
+                <w:numId w:val="1"/>
+              </w:numPr>
+            </w:pPr>
+            <w:r>
+              <w:t xml:space="preserve">Opdatering af </w:t>
+            </w:r>
+            <w:proofErr w:type="spellStart"/>
+            <w:r>
+              <w:t>scrumboard</w:t>
+            </w:r>
+            <w:proofErr w:type="spellEnd"/>
+          </w:p>
+          <w:p>
+            <w:pPr>
+              <w:pStyle w:val="Listeafsnit"/>
+              <w:numPr>
+                <w:ilvl w:val="0"/>
+                <w:numId w:val="1"/>
+              </w:numPr>
+            </w:pPr>
+            <w:proofErr w:type="spellStart"/>
+            <w:r>
+              <w:t>Scrum</w:t>
+            </w:r>
+            <w:proofErr w:type="spellEnd"/>
+            <w:r>
+              <w:t xml:space="preserve"> </w:t>
+            </w:r>
+            <w:proofErr w:type="spellStart"/>
+            <w:r>
+              <w:t>grooming</w:t>
+            </w:r>
+            <w:proofErr w:type="spellEnd"/>
+          </w:p>
           <w:p/>
         </w:tc>
       </w:tr>
@@ -1980,13 +2072,13 @@
     <w:name w:val="Normal"/>
     <w:qFormat/>
   </w:style>
-  <w:style w:type="character" w:default="1" w:styleId="DefaultParagraphFont">
+  <w:style w:type="character" w:default="1" w:styleId="Standardskrifttypeiafsnit">
     <w:name w:val="Default Paragraph Font"/>
     <w:uiPriority w:val="1"/>
     <w:semiHidden/>
     <w:unhideWhenUsed/>
   </w:style>
-  <w:style w:type="table" w:default="1" w:styleId="TableNormal">
+  <w:style w:type="table" w:default="1" w:styleId="Tabel-Normal">
     <w:name w:val="Normal Table"/>
     <w:uiPriority w:val="99"/>
     <w:semiHidden/>
@@ -2001,17 +2093,17 @@
       </w:tblCellMar>
     </w:tblPr>
   </w:style>
-  <w:style w:type="numbering" w:default="1" w:styleId="NoList">
+  <w:style w:type="numbering" w:default="1" w:styleId="Ingenoversigt">
     <w:name w:val="No List"/>
     <w:uiPriority w:val="99"/>
     <w:semiHidden/>
     <w:unhideWhenUsed/>
   </w:style>
-  <w:style w:type="paragraph" w:styleId="Title">
+  <w:style w:type="paragraph" w:styleId="Titel">
     <w:name w:val="Title"/>
     <w:basedOn w:val="Normal"/>
     <w:next w:val="Normal"/>
-    <w:link w:val="TitleChar"/>
+    <w:link w:val="TitelTegn"/>
     <w:uiPriority w:val="10"/>
     <w:qFormat/>
     <w:rsid w:val="007228CD"/>
@@ -2027,10 +2119,10 @@
       <w:szCs w:val="56"/>
     </w:rPr>
   </w:style>
-  <w:style w:type="character" w:customStyle="1" w:styleId="TitleChar">
-    <w:name w:val="Title Char"/>
-    <w:basedOn w:val="DefaultParagraphFont"/>
-    <w:link w:val="Title"/>
+  <w:style w:type="character" w:customStyle="1" w:styleId="TitelTegn">
+    <w:name w:val="Titel Tegn"/>
+    <w:basedOn w:val="Standardskrifttypeiafsnit"/>
+    <w:link w:val="Titel"/>
     <w:uiPriority w:val="10"/>
     <w:rsid w:val="007228CD"/>
     <w:rPr>
@@ -2041,9 +2133,9 @@
       <w:szCs w:val="56"/>
     </w:rPr>
   </w:style>
-  <w:style w:type="table" w:styleId="TableGrid">
+  <w:style w:type="table" w:styleId="Tabel-Gitter">
     <w:name w:val="Table Grid"/>
-    <w:basedOn w:val="TableNormal"/>
+    <w:basedOn w:val="Tabel-Normal"/>
     <w:uiPriority w:val="39"/>
     <w:rsid w:val="007228CD"/>
     <w:pPr>
@@ -2060,7 +2152,7 @@
       </w:tblBorders>
     </w:tblPr>
   </w:style>
-  <w:style w:type="paragraph" w:styleId="ListParagraph">
+  <w:style w:type="paragraph" w:styleId="Listeafsnit">
     <w:name w:val="List Paragraph"/>
     <w:basedOn w:val="Normal"/>
     <w:uiPriority w:val="34"/>

--- a/Dokumenter/Projektlog uge 16-22.docx
+++ b/Dokumenter/Projektlog uge 16-22.docx
@@ -1,6 +1,6 @@
 
 <file path=word/document.xml><?xml version="1.0" encoding="utf-8"?>
-<w:document xmlns:wpc="http://schemas.microsoft.com/office/word/2010/wordprocessingCanvas" xmlns:cx="http://schemas.microsoft.com/office/drawing/2014/chartex" xmlns:cx1="http://schemas.microsoft.com/office/drawing/2015/9/8/chartex" xmlns:cx2="http://schemas.microsoft.com/office/drawing/2015/10/21/chartex" xmlns:cx3="http://schemas.microsoft.com/office/drawing/2016/5/9/chartex" xmlns:cx4="http://schemas.microsoft.com/office/drawing/2016/5/10/chartex" xmlns:cx5="http://schemas.microsoft.com/office/drawing/2016/5/11/chartex" xmlns:cx6="http://schemas.microsoft.com/office/drawing/2016/5/12/chartex" xmlns:cx7="http://schemas.microsoft.com/office/drawing/2016/5/13/chartex" xmlns:cx8="http://schemas.microsoft.com/office/drawing/2016/5/14/chartex" xmlns:mc="http://schemas.openxmlformats.org/markup-compatibility/2006" xmlns:aink="http://schemas.microsoft.com/office/drawing/2016/ink" xmlns:am3d="http://schemas.microsoft.com/office/drawing/2017/model3d" xmlns:o="urn:schemas-microsoft-com:office:office" xmlns:r="http://schemas.openxmlformats.org/officeDocument/2006/relationships" xmlns:m="http://schemas.openxmlformats.org/officeDocument/2006/math" xmlns:v="urn:schemas-microsoft-com:vml" xmlns:wp14="http://schemas.microsoft.com/office/word/2010/wordprocessingDrawing" xmlns:wp="http://schemas.openxmlformats.org/drawingml/2006/wordprocessingDrawing" xmlns:w10="urn:schemas-microsoft-com:office:word" xmlns:w="http://schemas.openxmlformats.org/wordprocessingml/2006/main" xmlns:w14="http://schemas.microsoft.com/office/word/2010/wordml" xmlns:w15="http://schemas.microsoft.com/office/word/2012/wordml" xmlns:w16cid="http://schemas.microsoft.com/office/word/2016/wordml/cid" xmlns:w16se="http://schemas.microsoft.com/office/word/2015/wordml/symex" xmlns:wpg="http://schemas.microsoft.com/office/word/2010/wordprocessingGroup" xmlns:wpi="http://schemas.microsoft.com/office/word/2010/wordprocessingInk" xmlns:wne="http://schemas.microsoft.com/office/word/2006/wordml" xmlns:wps="http://schemas.microsoft.com/office/word/2010/wordprocessingShape" mc:Ignorable="w14 w15 w16se w16cid wp14">
+<w:document xmlns:wpc="http://schemas.microsoft.com/office/word/2010/wordprocessingCanvas" xmlns:mo="http://schemas.microsoft.com/office/mac/office/2008/main" xmlns:mc="http://schemas.openxmlformats.org/markup-compatibility/2006" xmlns:mv="urn:schemas-microsoft-com:mac:vml" xmlns:o="urn:schemas-microsoft-com:office:office" xmlns:r="http://schemas.openxmlformats.org/officeDocument/2006/relationships" xmlns:m="http://schemas.openxmlformats.org/officeDocument/2006/math" xmlns:v="urn:schemas-microsoft-com:vml" xmlns:wp14="http://schemas.microsoft.com/office/word/2010/wordprocessingDrawing" xmlns:wp="http://schemas.openxmlformats.org/drawingml/2006/wordprocessingDrawing" xmlns:w10="urn:schemas-microsoft-com:office:word" xmlns:w="http://schemas.openxmlformats.org/wordprocessingml/2006/main" xmlns:w14="http://schemas.microsoft.com/office/word/2010/wordml" xmlns:w15="http://schemas.microsoft.com/office/word/2012/wordml" xmlns:wpg="http://schemas.microsoft.com/office/word/2010/wordprocessingGroup" xmlns:wpi="http://schemas.microsoft.com/office/word/2010/wordprocessingInk" xmlns:wne="http://schemas.microsoft.com/office/word/2006/wordml" xmlns:wps="http://schemas.microsoft.com/office/word/2010/wordprocessingShape" mc:Ignorable="w14 w15 wp14">
   <w:body>
     <w:p>
       <w:pPr>
@@ -771,96 +771,85 @@
             <w:r>
               <w:t>Daniel, Rasmus og Simon</w:t>
             </w:r>
+          </w:p>
+        </w:tc>
+        <w:tc>
+          <w:tcPr>
+            <w:tcW w:w="6514" w:type="dxa"/>
+          </w:tcPr>
+          <w:p>
+            <w:pPr>
+              <w:pStyle w:val="Listeafsnit"/>
+              <w:numPr>
+                <w:ilvl w:val="0"/>
+                <w:numId w:val="1"/>
+              </w:numPr>
+            </w:pPr>
+            <w:r>
+              <w:t>Planlægning af sprint 2 (sprint planning)</w:t>
+            </w:r>
+          </w:p>
+          <w:p>
+            <w:pPr>
+              <w:pStyle w:val="Listeafsnit"/>
+              <w:numPr>
+                <w:ilvl w:val="0"/>
+                <w:numId w:val="1"/>
+              </w:numPr>
+            </w:pPr>
+            <w:r>
+              <w:t>Rolleuddeling</w:t>
+            </w:r>
+          </w:p>
+          <w:p>
+            <w:pPr>
+              <w:pStyle w:val="Listeafsnit"/>
+              <w:numPr>
+                <w:ilvl w:val="0"/>
+                <w:numId w:val="1"/>
+              </w:numPr>
+            </w:pPr>
+            <w:r>
+              <w:t>Nye tasks oprettes</w:t>
+            </w:r>
+          </w:p>
+          <w:p>
+            <w:pPr>
+              <w:pStyle w:val="Listeafsnit"/>
+              <w:numPr>
+                <w:ilvl w:val="0"/>
+                <w:numId w:val="1"/>
+              </w:numPr>
+            </w:pPr>
+            <w:r>
+              <w:t>Opdatering af scrumboard</w:t>
+            </w:r>
+          </w:p>
+          <w:p>
+            <w:pPr>
+              <w:pStyle w:val="Listeafsnit"/>
+              <w:numPr>
+                <w:ilvl w:val="0"/>
+                <w:numId w:val="1"/>
+              </w:numPr>
+            </w:pPr>
+            <w:r>
+              <w:t>Scrum grooming</w:t>
+            </w:r>
+          </w:p>
+          <w:p>
+            <w:pPr>
+              <w:pStyle w:val="Listeafsnit"/>
+              <w:numPr>
+                <w:ilvl w:val="0"/>
+                <w:numId w:val="1"/>
+              </w:numPr>
+            </w:pPr>
+            <w:r>
+              <w:t>PBI: Tilføj nye produkter er næsten færdiglavet.</w:t>
+            </w:r>
             <w:bookmarkStart w:id="0" w:name="_GoBack"/>
             <w:bookmarkEnd w:id="0"/>
-          </w:p>
-        </w:tc>
-        <w:tc>
-          <w:tcPr>
-            <w:tcW w:w="6514" w:type="dxa"/>
-          </w:tcPr>
-          <w:p>
-            <w:pPr>
-              <w:pStyle w:val="Listeafsnit"/>
-              <w:numPr>
-                <w:ilvl w:val="0"/>
-                <w:numId w:val="1"/>
-              </w:numPr>
-            </w:pPr>
-            <w:r>
-              <w:t xml:space="preserve">Planlægning af sprint 2 (sprint </w:t>
-            </w:r>
-            <w:proofErr w:type="spellStart"/>
-            <w:r>
-              <w:t>planning</w:t>
-            </w:r>
-            <w:proofErr w:type="spellEnd"/>
-            <w:r>
-              <w:t>)</w:t>
-            </w:r>
-          </w:p>
-          <w:p>
-            <w:pPr>
-              <w:pStyle w:val="Listeafsnit"/>
-              <w:numPr>
-                <w:ilvl w:val="0"/>
-                <w:numId w:val="1"/>
-              </w:numPr>
-            </w:pPr>
-            <w:r>
-              <w:t>Rolleuddeling</w:t>
-            </w:r>
-          </w:p>
-          <w:p>
-            <w:pPr>
-              <w:pStyle w:val="Listeafsnit"/>
-              <w:numPr>
-                <w:ilvl w:val="0"/>
-                <w:numId w:val="1"/>
-              </w:numPr>
-            </w:pPr>
-            <w:r>
-              <w:t>Nye tasks oprettes</w:t>
-            </w:r>
-          </w:p>
-          <w:p>
-            <w:pPr>
-              <w:pStyle w:val="Listeafsnit"/>
-              <w:numPr>
-                <w:ilvl w:val="0"/>
-                <w:numId w:val="1"/>
-              </w:numPr>
-            </w:pPr>
-            <w:r>
-              <w:t xml:space="preserve">Opdatering af </w:t>
-            </w:r>
-            <w:proofErr w:type="spellStart"/>
-            <w:r>
-              <w:t>scrumboard</w:t>
-            </w:r>
-            <w:proofErr w:type="spellEnd"/>
-          </w:p>
-          <w:p>
-            <w:pPr>
-              <w:pStyle w:val="Listeafsnit"/>
-              <w:numPr>
-                <w:ilvl w:val="0"/>
-                <w:numId w:val="1"/>
-              </w:numPr>
-            </w:pPr>
-            <w:proofErr w:type="spellStart"/>
-            <w:r>
-              <w:t>Scrum</w:t>
-            </w:r>
-            <w:proofErr w:type="spellEnd"/>
-            <w:r>
-              <w:t xml:space="preserve"> </w:t>
-            </w:r>
-            <w:proofErr w:type="spellStart"/>
-            <w:r>
-              <w:t>grooming</w:t>
-            </w:r>
-            <w:proofErr w:type="spellEnd"/>
           </w:p>
           <w:p/>
         </w:tc>
@@ -1558,8 +1547,8 @@
 </file>
 
 <file path=word/numbering.xml><?xml version="1.0" encoding="utf-8"?>
-<w:numbering xmlns:wpc="http://schemas.microsoft.com/office/word/2010/wordprocessingCanvas" xmlns:cx="http://schemas.microsoft.com/office/drawing/2014/chartex" xmlns:cx1="http://schemas.microsoft.com/office/drawing/2015/9/8/chartex" xmlns:cx2="http://schemas.microsoft.com/office/drawing/2015/10/21/chartex" xmlns:cx3="http://schemas.microsoft.com/office/drawing/2016/5/9/chartex" xmlns:cx4="http://schemas.microsoft.com/office/drawing/2016/5/10/chartex" xmlns:cx5="http://schemas.microsoft.com/office/drawing/2016/5/11/chartex" xmlns:cx6="http://schemas.microsoft.com/office/drawing/2016/5/12/chartex" xmlns:cx7="http://schemas.microsoft.com/office/drawing/2016/5/13/chartex" xmlns:cx8="http://schemas.microsoft.com/office/drawing/2016/5/14/chartex" xmlns:mc="http://schemas.openxmlformats.org/markup-compatibility/2006" xmlns:aink="http://schemas.microsoft.com/office/drawing/2016/ink" xmlns:am3d="http://schemas.microsoft.com/office/drawing/2017/model3d" xmlns:o="urn:schemas-microsoft-com:office:office" xmlns:r="http://schemas.openxmlformats.org/officeDocument/2006/relationships" xmlns:m="http://schemas.openxmlformats.org/officeDocument/2006/math" xmlns:v="urn:schemas-microsoft-com:vml" xmlns:wp14="http://schemas.microsoft.com/office/word/2010/wordprocessingDrawing" xmlns:wp="http://schemas.openxmlformats.org/drawingml/2006/wordprocessingDrawing" xmlns:w10="urn:schemas-microsoft-com:office:word" xmlns:w="http://schemas.openxmlformats.org/wordprocessingml/2006/main" xmlns:w14="http://schemas.microsoft.com/office/word/2010/wordml" xmlns:w15="http://schemas.microsoft.com/office/word/2012/wordml" xmlns:w16cid="http://schemas.microsoft.com/office/word/2016/wordml/cid" xmlns:w16se="http://schemas.microsoft.com/office/word/2015/wordml/symex" xmlns:wpg="http://schemas.microsoft.com/office/word/2010/wordprocessingGroup" xmlns:wpi="http://schemas.microsoft.com/office/word/2010/wordprocessingInk" xmlns:wne="http://schemas.microsoft.com/office/word/2006/wordml" xmlns:wps="http://schemas.microsoft.com/office/word/2010/wordprocessingShape" mc:Ignorable="w14 w15 w16se w16cid wp14">
-  <w:abstractNum w:abstractNumId="0" w15:restartNumberingAfterBreak="0">
+<w:numbering xmlns:wpc="http://schemas.microsoft.com/office/word/2010/wordprocessingCanvas" xmlns:mo="http://schemas.microsoft.com/office/mac/office/2008/main" xmlns:mc="http://schemas.openxmlformats.org/markup-compatibility/2006" xmlns:mv="urn:schemas-microsoft-com:mac:vml" xmlns:o="urn:schemas-microsoft-com:office:office" xmlns:r="http://schemas.openxmlformats.org/officeDocument/2006/relationships" xmlns:m="http://schemas.openxmlformats.org/officeDocument/2006/math" xmlns:v="urn:schemas-microsoft-com:vml" xmlns:wp14="http://schemas.microsoft.com/office/word/2010/wordprocessingDrawing" xmlns:wp="http://schemas.openxmlformats.org/drawingml/2006/wordprocessingDrawing" xmlns:w10="urn:schemas-microsoft-com:office:word" xmlns:w="http://schemas.openxmlformats.org/wordprocessingml/2006/main" xmlns:w14="http://schemas.microsoft.com/office/word/2010/wordml" xmlns:w15="http://schemas.microsoft.com/office/word/2012/wordml" xmlns:wpg="http://schemas.microsoft.com/office/word/2010/wordprocessingGroup" xmlns:wpi="http://schemas.microsoft.com/office/word/2010/wordprocessingInk" xmlns:wne="http://schemas.microsoft.com/office/word/2006/wordml" xmlns:wps="http://schemas.microsoft.com/office/word/2010/wordprocessingShape" mc:Ignorable="w14 w15 wp14">
+  <w:abstractNum w:abstractNumId="0">
     <w:nsid w:val="1B293ABA"/>
     <w:multiLevelType w:val="hybridMultilevel"/>
     <w:tmpl w:val="ADCE682A"/>
@@ -1679,7 +1668,7 @@
 </file>
 
 <file path=word/styles.xml><?xml version="1.0" encoding="utf-8"?>
-<w:styles xmlns:mc="http://schemas.openxmlformats.org/markup-compatibility/2006" xmlns:r="http://schemas.openxmlformats.org/officeDocument/2006/relationships" xmlns:w="http://schemas.openxmlformats.org/wordprocessingml/2006/main" xmlns:w14="http://schemas.microsoft.com/office/word/2010/wordml" xmlns:w15="http://schemas.microsoft.com/office/word/2012/wordml" xmlns:w16cid="http://schemas.microsoft.com/office/word/2016/wordml/cid" xmlns:w16se="http://schemas.microsoft.com/office/word/2015/wordml/symex" mc:Ignorable="w14 w15 w16se w16cid">
+<w:styles xmlns:mc="http://schemas.openxmlformats.org/markup-compatibility/2006" xmlns:r="http://schemas.openxmlformats.org/officeDocument/2006/relationships" xmlns:w="http://schemas.openxmlformats.org/wordprocessingml/2006/main" xmlns:w14="http://schemas.microsoft.com/office/word/2010/wordml" xmlns:w15="http://schemas.microsoft.com/office/word/2012/wordml" mc:Ignorable="w14 w15">
   <w:docDefaults>
     <w:rPrDefault>
       <w:rPr>
@@ -1695,7 +1684,7 @@
       </w:pPr>
     </w:pPrDefault>
   </w:docDefaults>
-  <w:latentStyles w:defLockedState="0" w:defUIPriority="99" w:defSemiHidden="0" w:defUnhideWhenUsed="0" w:defQFormat="0" w:count="375">
+  <w:latentStyles w:defLockedState="0" w:defUIPriority="99" w:defSemiHidden="0" w:defUnhideWhenUsed="0" w:defQFormat="0" w:count="380">
     <w:lsdException w:name="Normal" w:uiPriority="0" w:qFormat="1"/>
     <w:lsdException w:name="heading 1" w:uiPriority="9" w:qFormat="1"/>
     <w:lsdException w:name="heading 2" w:semiHidden="1" w:uiPriority="9" w:unhideWhenUsed="1" w:qFormat="1"/>
@@ -2142,6 +2131,7 @@
       <w:spacing w:after="0" w:line="240" w:lineRule="auto"/>
     </w:pPr>
     <w:tblPr>
+      <w:tblInd w:w="0" w:type="dxa"/>
       <w:tblBorders>
         <w:top w:val="single" w:sz="4" w:space="0" w:color="auto"/>
         <w:left w:val="single" w:sz="4" w:space="0" w:color="auto"/>
@@ -2150,6 +2140,12 @@
         <w:insideH w:val="single" w:sz="4" w:space="0" w:color="auto"/>
         <w:insideV w:val="single" w:sz="4" w:space="0" w:color="auto"/>
       </w:tblBorders>
+      <w:tblCellMar>
+        <w:top w:w="0" w:type="dxa"/>
+        <w:left w:w="108" w:type="dxa"/>
+        <w:bottom w:w="0" w:type="dxa"/>
+        <w:right w:w="108" w:type="dxa"/>
+      </w:tblCellMar>
     </w:tblPr>
   </w:style>
   <w:style w:type="paragraph" w:styleId="Listeafsnit">

--- a/Dokumenter/Projektlog uge 16-22.docx
+++ b/Dokumenter/Projektlog uge 16-22.docx
@@ -122,20 +122,30 @@
                 <w:numId w:val="1"/>
               </w:numPr>
             </w:pPr>
-            <w:r>
-              <w:t>Use cases for PBI 1</w:t>
-            </w:r>
-          </w:p>
-          <w:p>
-            <w:pPr>
-              <w:pStyle w:val="Listeafsnit"/>
-              <w:numPr>
-                <w:ilvl w:val="0"/>
-                <w:numId w:val="1"/>
-              </w:numPr>
-            </w:pPr>
-            <w:r>
-              <w:t>Tasks for database</w:t>
+            <w:proofErr w:type="spellStart"/>
+            <w:r>
+              <w:t>Use</w:t>
+            </w:r>
+            <w:proofErr w:type="spellEnd"/>
+            <w:r>
+              <w:t xml:space="preserve"> cases for PBI 1</w:t>
+            </w:r>
+          </w:p>
+          <w:p>
+            <w:pPr>
+              <w:pStyle w:val="Listeafsnit"/>
+              <w:numPr>
+                <w:ilvl w:val="0"/>
+                <w:numId w:val="1"/>
+              </w:numPr>
+            </w:pPr>
+            <w:proofErr w:type="spellStart"/>
+            <w:r>
+              <w:t>Tasks</w:t>
+            </w:r>
+            <w:proofErr w:type="spellEnd"/>
+            <w:r>
+              <w:t xml:space="preserve"> for database</w:t>
             </w:r>
           </w:p>
           <w:p>
@@ -198,8 +208,21 @@
                 <w:numId w:val="1"/>
               </w:numPr>
             </w:pPr>
-            <w:r>
-              <w:t xml:space="preserve">Databaseforb. og stored procedure. </w:t>
+            <w:proofErr w:type="spellStart"/>
+            <w:r>
+              <w:t>Databaseforb</w:t>
+            </w:r>
+            <w:proofErr w:type="spellEnd"/>
+            <w:r>
+              <w:t xml:space="preserve">. og </w:t>
+            </w:r>
+            <w:proofErr w:type="spellStart"/>
+            <w:r>
+              <w:t>stored</w:t>
+            </w:r>
+            <w:proofErr w:type="spellEnd"/>
+            <w:r>
+              <w:t xml:space="preserve"> procedure. </w:t>
             </w:r>
           </w:p>
           <w:p>
@@ -377,8 +400,13 @@
           </w:p>
           <w:p>
             <w:r>
-              <w:t>Vi har lavet SSD til CalculateOrderDate</w:t>
-            </w:r>
+              <w:t xml:space="preserve">Vi har lavet SSD til </w:t>
+            </w:r>
+            <w:proofErr w:type="spellStart"/>
+            <w:r>
+              <w:t>CalculateOrderDate</w:t>
+            </w:r>
+            <w:proofErr w:type="spellEnd"/>
           </w:p>
         </w:tc>
       </w:tr>
@@ -421,7 +449,15 @@
               </w:numPr>
             </w:pPr>
             <w:r>
-              <w:t>Testet CSV-reader, som følge af PO-møde</w:t>
+              <w:t>Testet CSV-</w:t>
+            </w:r>
+            <w:proofErr w:type="spellStart"/>
+            <w:r>
+              <w:t>reader</w:t>
+            </w:r>
+            <w:proofErr w:type="spellEnd"/>
+            <w:r>
+              <w:t>, som følge af PO-møde</w:t>
             </w:r>
           </w:p>
           <w:p>
@@ -501,12 +537,30 @@
                 <w:numId w:val="1"/>
               </w:numPr>
             </w:pPr>
-            <w:r>
-              <w:t>Usecase for csvreader og algor</w:t>
-            </w:r>
-            <w:r>
-              <w:t>itme forecast</w:t>
-            </w:r>
+            <w:proofErr w:type="spellStart"/>
+            <w:r>
+              <w:t>Usecase</w:t>
+            </w:r>
+            <w:proofErr w:type="spellEnd"/>
+            <w:r>
+              <w:t xml:space="preserve"> for </w:t>
+            </w:r>
+            <w:proofErr w:type="spellStart"/>
+            <w:r>
+              <w:t>csvreader</w:t>
+            </w:r>
+            <w:proofErr w:type="spellEnd"/>
+            <w:r>
+              <w:t xml:space="preserve"> og algor</w:t>
+            </w:r>
+            <w:r>
+              <w:t xml:space="preserve">itme </w:t>
+            </w:r>
+            <w:proofErr w:type="spellStart"/>
+            <w:r>
+              <w:t>forecast</w:t>
+            </w:r>
+            <w:proofErr w:type="spellEnd"/>
           </w:p>
           <w:p>
             <w:pPr>
@@ -529,8 +583,21 @@
               </w:numPr>
             </w:pPr>
             <w:r>
-              <w:t>Test af forecast og csvreader</w:t>
-            </w:r>
+              <w:t xml:space="preserve">Test af </w:t>
+            </w:r>
+            <w:proofErr w:type="spellStart"/>
+            <w:r>
+              <w:t>forecast</w:t>
+            </w:r>
+            <w:proofErr w:type="spellEnd"/>
+            <w:r>
+              <w:t xml:space="preserve"> og </w:t>
+            </w:r>
+            <w:proofErr w:type="spellStart"/>
+            <w:r>
+              <w:t>csvreader</w:t>
+            </w:r>
+            <w:proofErr w:type="spellEnd"/>
           </w:p>
           <w:p>
             <w:pPr>
@@ -553,8 +620,13 @@
               </w:numPr>
             </w:pPr>
             <w:r>
-              <w:t>Planlægning af møde med underviser til imorgen</w:t>
-            </w:r>
+              <w:t xml:space="preserve">Planlægning af møde med underviser til </w:t>
+            </w:r>
+            <w:proofErr w:type="spellStart"/>
+            <w:r>
+              <w:t>imorgen</w:t>
+            </w:r>
+            <w:proofErr w:type="spellEnd"/>
           </w:p>
         </w:tc>
       </w:tr>
@@ -597,7 +669,15 @@
               </w:numPr>
             </w:pPr>
             <w:r>
-              <w:t>Kode: Algoritmer til beregning af ordredato mht. leadtime(fortsat)</w:t>
+              <w:t xml:space="preserve">Kode: Algoritmer til beregning af ordredato mht. </w:t>
+            </w:r>
+            <w:proofErr w:type="spellStart"/>
+            <w:r>
+              <w:t>leadtime</w:t>
+            </w:r>
+            <w:proofErr w:type="spellEnd"/>
+            <w:r>
+              <w:t>(fortsat)</w:t>
             </w:r>
             <w:r>
               <w:t xml:space="preserve"> (er påbegyndt!)</w:t>
@@ -612,7 +692,15 @@
               </w:numPr>
             </w:pPr>
             <w:r>
-              <w:t>SD: CSVImport, beregning af ordredato</w:t>
+              <w:t xml:space="preserve">SD: </w:t>
+            </w:r>
+            <w:proofErr w:type="spellStart"/>
+            <w:r>
+              <w:t>CSVImport</w:t>
+            </w:r>
+            <w:proofErr w:type="spellEnd"/>
+            <w:r>
+              <w:t>, beregning af ordredato</w:t>
             </w:r>
           </w:p>
           <w:p>
@@ -651,7 +739,23 @@
               <w:t>Test ti</w:t>
             </w:r>
             <w:r>
-              <w:t>l algortimen (test på view model</w:t>
+              <w:t xml:space="preserve">l </w:t>
+            </w:r>
+            <w:proofErr w:type="spellStart"/>
+            <w:r>
+              <w:t>algortimen</w:t>
+            </w:r>
+            <w:proofErr w:type="spellEnd"/>
+            <w:r>
+              <w:t xml:space="preserve"> (test på </w:t>
+            </w:r>
+            <w:proofErr w:type="spellStart"/>
+            <w:r>
+              <w:t>view</w:t>
+            </w:r>
+            <w:proofErr w:type="spellEnd"/>
+            <w:r>
+              <w:t xml:space="preserve"> model</w:t>
             </w:r>
             <w:r>
               <w:t>)</w:t>
@@ -786,7 +890,15 @@
               </w:numPr>
             </w:pPr>
             <w:r>
-              <w:t>Planlægning af sprint 2 (sprint planning)</w:t>
+              <w:t xml:space="preserve">Planlægning af sprint 2 (sprint </w:t>
+            </w:r>
+            <w:proofErr w:type="spellStart"/>
+            <w:r>
+              <w:t>planning</w:t>
+            </w:r>
+            <w:proofErr w:type="spellEnd"/>
+            <w:r>
+              <w:t>)</w:t>
             </w:r>
           </w:p>
           <w:p>
@@ -810,32 +922,55 @@
               </w:numPr>
             </w:pPr>
             <w:r>
-              <w:t>Nye tasks oprettes</w:t>
-            </w:r>
-          </w:p>
-          <w:p>
-            <w:pPr>
-              <w:pStyle w:val="Listeafsnit"/>
-              <w:numPr>
-                <w:ilvl w:val="0"/>
-                <w:numId w:val="1"/>
-              </w:numPr>
-            </w:pPr>
-            <w:r>
-              <w:t>Opdatering af scrumboard</w:t>
-            </w:r>
-          </w:p>
-          <w:p>
-            <w:pPr>
-              <w:pStyle w:val="Listeafsnit"/>
-              <w:numPr>
-                <w:ilvl w:val="0"/>
-                <w:numId w:val="1"/>
-              </w:numPr>
-            </w:pPr>
-            <w:r>
-              <w:t>Scrum grooming</w:t>
-            </w:r>
+              <w:t xml:space="preserve">Nye </w:t>
+            </w:r>
+            <w:proofErr w:type="spellStart"/>
+            <w:r>
+              <w:t>tasks</w:t>
+            </w:r>
+            <w:proofErr w:type="spellEnd"/>
+            <w:r>
+              <w:t xml:space="preserve"> oprettes</w:t>
+            </w:r>
+          </w:p>
+          <w:p>
+            <w:pPr>
+              <w:pStyle w:val="Listeafsnit"/>
+              <w:numPr>
+                <w:ilvl w:val="0"/>
+                <w:numId w:val="1"/>
+              </w:numPr>
+            </w:pPr>
+            <w:r>
+              <w:t xml:space="preserve">Opdatering af </w:t>
+            </w:r>
+            <w:proofErr w:type="spellStart"/>
+            <w:r>
+              <w:t>scrumboard</w:t>
+            </w:r>
+            <w:proofErr w:type="spellEnd"/>
+          </w:p>
+          <w:p>
+            <w:pPr>
+              <w:pStyle w:val="Listeafsnit"/>
+              <w:numPr>
+                <w:ilvl w:val="0"/>
+                <w:numId w:val="1"/>
+              </w:numPr>
+            </w:pPr>
+            <w:proofErr w:type="spellStart"/>
+            <w:r>
+              <w:t>Scrum</w:t>
+            </w:r>
+            <w:proofErr w:type="spellEnd"/>
+            <w:r>
+              <w:t xml:space="preserve"> </w:t>
+            </w:r>
+            <w:proofErr w:type="spellStart"/>
+            <w:r>
+              <w:t>grooming</w:t>
+            </w:r>
+            <w:proofErr w:type="spellEnd"/>
           </w:p>
           <w:p>
             <w:pPr>
@@ -847,31 +982,102 @@
             </w:pPr>
             <w:r>
               <w:t>PBI: Tilføj nye produkter er næsten færdiglavet.</w:t>
+            </w:r>
+          </w:p>
+          <w:p/>
+        </w:tc>
+      </w:tr>
+      <w:tr>
+        <w:tc>
+          <w:tcPr>
+            <w:tcW w:w="1271" w:type="dxa"/>
+          </w:tcPr>
+          <w:p>
+            <w:r>
+              <w:t>01-05-2018</w:t>
+            </w:r>
+          </w:p>
+        </w:tc>
+        <w:tc>
+          <w:tcPr>
+            <w:tcW w:w="1843" w:type="dxa"/>
+          </w:tcPr>
+          <w:p>
+            <w:r>
+              <w:t>Rasmus, Jacob, Jakob og Daniel</w:t>
+            </w:r>
+          </w:p>
+        </w:tc>
+        <w:tc>
+          <w:tcPr>
+            <w:tcW w:w="6514" w:type="dxa"/>
+          </w:tcPr>
+          <w:p>
+            <w:r>
+              <w:t>Plan for dagen:</w:t>
+            </w:r>
+          </w:p>
+          <w:p>
+            <w:pPr>
+              <w:pStyle w:val="Listeafsnit"/>
+              <w:numPr>
+                <w:ilvl w:val="0"/>
+                <w:numId w:val="1"/>
+              </w:numPr>
+            </w:pPr>
+            <w:r>
+              <w:t>Møde med Allan kl. 11:00.</w:t>
+            </w:r>
+          </w:p>
+          <w:p>
+            <w:pPr>
+              <w:pStyle w:val="Listeafsnit"/>
+              <w:numPr>
+                <w:ilvl w:val="0"/>
+                <w:numId w:val="1"/>
+              </w:numPr>
+            </w:pPr>
+            <w:r>
+              <w:t xml:space="preserve">Sprint </w:t>
+            </w:r>
+            <w:proofErr w:type="spellStart"/>
+            <w:r>
+              <w:t>planning</w:t>
+            </w:r>
+            <w:proofErr w:type="spellEnd"/>
+            <w:r>
+              <w:t xml:space="preserve"> fortsat (fordi vi i dag er flere fremmødte)</w:t>
+            </w:r>
+          </w:p>
+          <w:p>
+            <w:pPr>
+              <w:pStyle w:val="Listeafsnit"/>
+              <w:numPr>
+                <w:ilvl w:val="0"/>
+                <w:numId w:val="1"/>
+              </w:numPr>
+            </w:pPr>
+            <w:r>
+              <w:t>BPMN?</w:t>
+            </w:r>
+          </w:p>
+          <w:p>
+            <w:pPr>
+              <w:pStyle w:val="Listeafsnit"/>
+              <w:numPr>
+                <w:ilvl w:val="0"/>
+                <w:numId w:val="1"/>
+              </w:numPr>
+            </w:pPr>
+            <w:r>
+              <w:t>Test</w:t>
             </w:r>
             <w:bookmarkStart w:id="0" w:name="_GoBack"/>
             <w:bookmarkEnd w:id="0"/>
-          </w:p>
-          <w:p/>
-        </w:tc>
-      </w:tr>
-      <w:tr>
-        <w:tc>
-          <w:tcPr>
-            <w:tcW w:w="1271" w:type="dxa"/>
-          </w:tcPr>
-          <w:p/>
-        </w:tc>
-        <w:tc>
-          <w:tcPr>
-            <w:tcW w:w="1843" w:type="dxa"/>
-          </w:tcPr>
-          <w:p/>
-        </w:tc>
-        <w:tc>
-          <w:tcPr>
-            <w:tcW w:w="6514" w:type="dxa"/>
-          </w:tcPr>
-          <w:p/>
+            <w:r>
+              <w:t>?</w:t>
+            </w:r>
+          </w:p>
         </w:tc>
       </w:tr>
       <w:tr>

--- a/Dokumenter/Projektlog uge 16-22.docx
+++ b/Dokumenter/Projektlog uge 16-22.docx
@@ -122,30 +122,20 @@
                 <w:numId w:val="1"/>
               </w:numPr>
             </w:pPr>
-            <w:proofErr w:type="spellStart"/>
-            <w:r>
-              <w:t>Use</w:t>
-            </w:r>
-            <w:proofErr w:type="spellEnd"/>
-            <w:r>
-              <w:t xml:space="preserve"> cases for PBI 1</w:t>
-            </w:r>
-          </w:p>
-          <w:p>
-            <w:pPr>
-              <w:pStyle w:val="Listeafsnit"/>
-              <w:numPr>
-                <w:ilvl w:val="0"/>
-                <w:numId w:val="1"/>
-              </w:numPr>
-            </w:pPr>
-            <w:proofErr w:type="spellStart"/>
-            <w:r>
-              <w:t>Tasks</w:t>
-            </w:r>
-            <w:proofErr w:type="spellEnd"/>
-            <w:r>
-              <w:t xml:space="preserve"> for database</w:t>
+            <w:r>
+              <w:t>Use cases for PBI 1</w:t>
+            </w:r>
+          </w:p>
+          <w:p>
+            <w:pPr>
+              <w:pStyle w:val="Listeafsnit"/>
+              <w:numPr>
+                <w:ilvl w:val="0"/>
+                <w:numId w:val="1"/>
+              </w:numPr>
+            </w:pPr>
+            <w:r>
+              <w:t>Tasks for database</w:t>
             </w:r>
           </w:p>
           <w:p>
@@ -208,21 +198,8 @@
                 <w:numId w:val="1"/>
               </w:numPr>
             </w:pPr>
-            <w:proofErr w:type="spellStart"/>
-            <w:r>
-              <w:t>Databaseforb</w:t>
-            </w:r>
-            <w:proofErr w:type="spellEnd"/>
-            <w:r>
-              <w:t xml:space="preserve">. og </w:t>
-            </w:r>
-            <w:proofErr w:type="spellStart"/>
-            <w:r>
-              <w:t>stored</w:t>
-            </w:r>
-            <w:proofErr w:type="spellEnd"/>
-            <w:r>
-              <w:t xml:space="preserve"> procedure. </w:t>
+            <w:r>
+              <w:t xml:space="preserve">Databaseforb. og stored procedure. </w:t>
             </w:r>
           </w:p>
           <w:p>
@@ -400,13 +377,8 @@
           </w:p>
           <w:p>
             <w:r>
-              <w:t xml:space="preserve">Vi har lavet SSD til </w:t>
-            </w:r>
-            <w:proofErr w:type="spellStart"/>
-            <w:r>
-              <w:t>CalculateOrderDate</w:t>
-            </w:r>
-            <w:proofErr w:type="spellEnd"/>
+              <w:t>Vi har lavet SSD til CalculateOrderDate</w:t>
+            </w:r>
           </w:p>
         </w:tc>
       </w:tr>
@@ -449,15 +421,7 @@
               </w:numPr>
             </w:pPr>
             <w:r>
-              <w:t>Testet CSV-</w:t>
-            </w:r>
-            <w:proofErr w:type="spellStart"/>
-            <w:r>
-              <w:t>reader</w:t>
-            </w:r>
-            <w:proofErr w:type="spellEnd"/>
-            <w:r>
-              <w:t>, som følge af PO-møde</w:t>
+              <w:t>Testet CSV-reader, som følge af PO-møde</w:t>
             </w:r>
           </w:p>
           <w:p>
@@ -537,30 +501,12 @@
                 <w:numId w:val="1"/>
               </w:numPr>
             </w:pPr>
-            <w:proofErr w:type="spellStart"/>
-            <w:r>
-              <w:t>Usecase</w:t>
-            </w:r>
-            <w:proofErr w:type="spellEnd"/>
-            <w:r>
-              <w:t xml:space="preserve"> for </w:t>
-            </w:r>
-            <w:proofErr w:type="spellStart"/>
-            <w:r>
-              <w:t>csvreader</w:t>
-            </w:r>
-            <w:proofErr w:type="spellEnd"/>
-            <w:r>
-              <w:t xml:space="preserve"> og algor</w:t>
-            </w:r>
-            <w:r>
-              <w:t xml:space="preserve">itme </w:t>
-            </w:r>
-            <w:proofErr w:type="spellStart"/>
-            <w:r>
-              <w:t>forecast</w:t>
-            </w:r>
-            <w:proofErr w:type="spellEnd"/>
+            <w:r>
+              <w:t>Usecase for csvreader og algor</w:t>
+            </w:r>
+            <w:r>
+              <w:t>itme forecast</w:t>
+            </w:r>
           </w:p>
           <w:p>
             <w:pPr>
@@ -583,21 +529,8 @@
               </w:numPr>
             </w:pPr>
             <w:r>
-              <w:t xml:space="preserve">Test af </w:t>
-            </w:r>
-            <w:proofErr w:type="spellStart"/>
-            <w:r>
-              <w:t>forecast</w:t>
-            </w:r>
-            <w:proofErr w:type="spellEnd"/>
-            <w:r>
-              <w:t xml:space="preserve"> og </w:t>
-            </w:r>
-            <w:proofErr w:type="spellStart"/>
-            <w:r>
-              <w:t>csvreader</w:t>
-            </w:r>
-            <w:proofErr w:type="spellEnd"/>
+              <w:t>Test af forecast og csvreader</w:t>
+            </w:r>
           </w:p>
           <w:p>
             <w:pPr>
@@ -620,13 +553,8 @@
               </w:numPr>
             </w:pPr>
             <w:r>
-              <w:t xml:space="preserve">Planlægning af møde med underviser til </w:t>
-            </w:r>
-            <w:proofErr w:type="spellStart"/>
-            <w:r>
-              <w:t>imorgen</w:t>
-            </w:r>
-            <w:proofErr w:type="spellEnd"/>
+              <w:t>Planlægning af møde med underviser til imorgen</w:t>
+            </w:r>
           </w:p>
         </w:tc>
       </w:tr>
@@ -669,15 +597,7 @@
               </w:numPr>
             </w:pPr>
             <w:r>
-              <w:t xml:space="preserve">Kode: Algoritmer til beregning af ordredato mht. </w:t>
-            </w:r>
-            <w:proofErr w:type="spellStart"/>
-            <w:r>
-              <w:t>leadtime</w:t>
-            </w:r>
-            <w:proofErr w:type="spellEnd"/>
-            <w:r>
-              <w:t>(fortsat)</w:t>
+              <w:t>Kode: Algoritmer til beregning af ordredato mht. leadtime(fortsat)</w:t>
             </w:r>
             <w:r>
               <w:t xml:space="preserve"> (er påbegyndt!)</w:t>
@@ -692,15 +612,7 @@
               </w:numPr>
             </w:pPr>
             <w:r>
-              <w:t xml:space="preserve">SD: </w:t>
-            </w:r>
-            <w:proofErr w:type="spellStart"/>
-            <w:r>
-              <w:t>CSVImport</w:t>
-            </w:r>
-            <w:proofErr w:type="spellEnd"/>
-            <w:r>
-              <w:t>, beregning af ordredato</w:t>
+              <w:t>SD: CSVImport, beregning af ordredato</w:t>
             </w:r>
           </w:p>
           <w:p>
@@ -739,23 +651,7 @@
               <w:t>Test ti</w:t>
             </w:r>
             <w:r>
-              <w:t xml:space="preserve">l </w:t>
-            </w:r>
-            <w:proofErr w:type="spellStart"/>
-            <w:r>
-              <w:t>algortimen</w:t>
-            </w:r>
-            <w:proofErr w:type="spellEnd"/>
-            <w:r>
-              <w:t xml:space="preserve"> (test på </w:t>
-            </w:r>
-            <w:proofErr w:type="spellStart"/>
-            <w:r>
-              <w:t>view</w:t>
-            </w:r>
-            <w:proofErr w:type="spellEnd"/>
-            <w:r>
-              <w:t xml:space="preserve"> model</w:t>
+              <w:t>l algortimen (test på view model</w:t>
             </w:r>
             <w:r>
               <w:t>)</w:t>
@@ -890,15 +786,7 @@
               </w:numPr>
             </w:pPr>
             <w:r>
-              <w:t xml:space="preserve">Planlægning af sprint 2 (sprint </w:t>
-            </w:r>
-            <w:proofErr w:type="spellStart"/>
-            <w:r>
-              <w:t>planning</w:t>
-            </w:r>
-            <w:proofErr w:type="spellEnd"/>
-            <w:r>
-              <w:t>)</w:t>
+              <w:t>Planlægning af sprint 2 (sprint planning)</w:t>
             </w:r>
           </w:p>
           <w:p>
@@ -922,55 +810,32 @@
               </w:numPr>
             </w:pPr>
             <w:r>
-              <w:t xml:space="preserve">Nye </w:t>
-            </w:r>
-            <w:proofErr w:type="spellStart"/>
-            <w:r>
-              <w:t>tasks</w:t>
-            </w:r>
-            <w:proofErr w:type="spellEnd"/>
-            <w:r>
-              <w:t xml:space="preserve"> oprettes</w:t>
-            </w:r>
-          </w:p>
-          <w:p>
-            <w:pPr>
-              <w:pStyle w:val="Listeafsnit"/>
-              <w:numPr>
-                <w:ilvl w:val="0"/>
-                <w:numId w:val="1"/>
-              </w:numPr>
-            </w:pPr>
-            <w:r>
-              <w:t xml:space="preserve">Opdatering af </w:t>
-            </w:r>
-            <w:proofErr w:type="spellStart"/>
-            <w:r>
-              <w:t>scrumboard</w:t>
-            </w:r>
-            <w:proofErr w:type="spellEnd"/>
-          </w:p>
-          <w:p>
-            <w:pPr>
-              <w:pStyle w:val="Listeafsnit"/>
-              <w:numPr>
-                <w:ilvl w:val="0"/>
-                <w:numId w:val="1"/>
-              </w:numPr>
-            </w:pPr>
-            <w:proofErr w:type="spellStart"/>
-            <w:r>
-              <w:t>Scrum</w:t>
-            </w:r>
-            <w:proofErr w:type="spellEnd"/>
-            <w:r>
-              <w:t xml:space="preserve"> </w:t>
-            </w:r>
-            <w:proofErr w:type="spellStart"/>
-            <w:r>
-              <w:t>grooming</w:t>
-            </w:r>
-            <w:proofErr w:type="spellEnd"/>
+              <w:t>Nye tasks oprettes</w:t>
+            </w:r>
+          </w:p>
+          <w:p>
+            <w:pPr>
+              <w:pStyle w:val="Listeafsnit"/>
+              <w:numPr>
+                <w:ilvl w:val="0"/>
+                <w:numId w:val="1"/>
+              </w:numPr>
+            </w:pPr>
+            <w:r>
+              <w:t>Opdatering af scrumboard</w:t>
+            </w:r>
+          </w:p>
+          <w:p>
+            <w:pPr>
+              <w:pStyle w:val="Listeafsnit"/>
+              <w:numPr>
+                <w:ilvl w:val="0"/>
+                <w:numId w:val="1"/>
+              </w:numPr>
+            </w:pPr>
+            <w:r>
+              <w:t>Scrum grooming</w:t>
+            </w:r>
           </w:p>
           <w:p>
             <w:pPr>
@@ -1026,39 +891,37 @@
               </w:numPr>
             </w:pPr>
             <w:r>
-              <w:t>Møde med Allan kl. 11:00.</w:t>
-            </w:r>
-          </w:p>
-          <w:p>
-            <w:pPr>
-              <w:pStyle w:val="Listeafsnit"/>
-              <w:numPr>
-                <w:ilvl w:val="0"/>
-                <w:numId w:val="1"/>
-              </w:numPr>
-            </w:pPr>
-            <w:r>
-              <w:t xml:space="preserve">Sprint </w:t>
-            </w:r>
-            <w:proofErr w:type="spellStart"/>
-            <w:r>
-              <w:t>planning</w:t>
-            </w:r>
-            <w:proofErr w:type="spellEnd"/>
-            <w:r>
-              <w:t xml:space="preserve"> fortsat (fordi vi i dag er flere fremmødte)</w:t>
-            </w:r>
-          </w:p>
-          <w:p>
-            <w:pPr>
-              <w:pStyle w:val="Listeafsnit"/>
-              <w:numPr>
-                <w:ilvl w:val="0"/>
-                <w:numId w:val="1"/>
-              </w:numPr>
-            </w:pPr>
-            <w:r>
-              <w:t>BPMN?</w:t>
+              <w:t>Møde med Allan kl. 11:00</w:t>
+            </w:r>
+            <w:r>
+              <w:t xml:space="preserve"> om rapportindhold</w:t>
+            </w:r>
+            <w:r>
+              <w:t>.</w:t>
+            </w:r>
+          </w:p>
+          <w:p>
+            <w:pPr>
+              <w:pStyle w:val="Listeafsnit"/>
+              <w:numPr>
+                <w:ilvl w:val="0"/>
+                <w:numId w:val="1"/>
+              </w:numPr>
+            </w:pPr>
+            <w:r>
+              <w:t>Sprint planning fortsat (fordi vi i dag er flere fremmødte)</w:t>
+            </w:r>
+          </w:p>
+          <w:p>
+            <w:pPr>
+              <w:pStyle w:val="Listeafsnit"/>
+              <w:numPr>
+                <w:ilvl w:val="0"/>
+                <w:numId w:val="1"/>
+              </w:numPr>
+            </w:pPr>
+            <w:r>
+              <w:t>BPMN lavet færdig</w:t>
             </w:r>
           </w:p>
           <w:p>
@@ -1071,12 +934,15 @@
             </w:pPr>
             <w:r>
               <w:t>Test</w:t>
+            </w:r>
+            <w:r>
+              <w:t xml:space="preserve"> lavet et par tests til beregning af bestillingsdatoer</w:t>
+            </w:r>
+            <w:r>
+              <w:t>.</w:t>
             </w:r>
             <w:bookmarkStart w:id="0" w:name="_GoBack"/>
             <w:bookmarkEnd w:id="0"/>
-            <w:r>
-              <w:t>?</w:t>
-            </w:r>
           </w:p>
         </w:tc>
       </w:tr>
